--- a/KinetEco Company Brief.docx
+++ b/KinetEco Company Brief.docx
@@ -1,6 +1,6 @@
 
 <file path=word/document.xml><?xml version="1.0" encoding="utf-8"?>
-<w:document xmlns:wpc="http://schemas.microsoft.com/office/word/2010/wordprocessingCanvas" xmlns:mo="http://schemas.microsoft.com/office/mac/office/2008/main" xmlns:mc="http://schemas.openxmlformats.org/markup-compatibility/2006" xmlns:mv="urn:schemas-microsoft-com:mac:vml" xmlns:o="urn:schemas-microsoft-com:office:office" xmlns:r="http://schemas.openxmlformats.org/officeDocument/2006/relationships" xmlns:m="http://schemas.openxmlformats.org/officeDocument/2006/math" xmlns:v="urn:schemas-microsoft-com:vml" xmlns:wp14="http://schemas.microsoft.com/office/word/2010/wordprocessingDrawing" xmlns:wp="http://schemas.openxmlformats.org/drawingml/2006/wordprocessingDrawing" xmlns:w10="urn:schemas-microsoft-com:office:word" xmlns:w="http://schemas.openxmlformats.org/wordprocessingml/2006/main" xmlns:w14="http://schemas.microsoft.com/office/word/2010/wordml" xmlns:wpg="http://schemas.microsoft.com/office/word/2010/wordprocessingGroup" xmlns:wpi="http://schemas.microsoft.com/office/word/2010/wordprocessingInk" xmlns:wne="http://schemas.microsoft.com/office/word/2006/wordml" xmlns:wps="http://schemas.microsoft.com/office/word/2010/wordprocessingShape" mc:Ignorable="w14 wp14">
+<w:document xmlns:wpc="http://schemas.microsoft.com/office/word/2010/wordprocessingCanvas" xmlns:cx="http://schemas.microsoft.com/office/drawing/2014/chartex" xmlns:cx1="http://schemas.microsoft.com/office/drawing/2015/9/8/chartex" xmlns:cx2="http://schemas.microsoft.com/office/drawing/2015/10/21/chartex" xmlns:mc="http://schemas.openxmlformats.org/markup-compatibility/2006" xmlns:o="urn:schemas-microsoft-com:office:office" xmlns:r="http://schemas.openxmlformats.org/officeDocument/2006/relationships" xmlns:m="http://schemas.openxmlformats.org/officeDocument/2006/math" xmlns:v="urn:schemas-microsoft-com:vml" xmlns:wp14="http://schemas.microsoft.com/office/word/2010/wordprocessingDrawing" xmlns:wp="http://schemas.openxmlformats.org/drawingml/2006/wordprocessingDrawing" xmlns:w10="urn:schemas-microsoft-com:office:word" xmlns:w="http://schemas.openxmlformats.org/wordprocessingml/2006/main" xmlns:w14="http://schemas.microsoft.com/office/word/2010/wordml" xmlns:w15="http://schemas.microsoft.com/office/word/2012/wordml" xmlns:w16se="http://schemas.microsoft.com/office/word/2015/wordml/symex" xmlns:wpg="http://schemas.microsoft.com/office/word/2010/wordprocessingGroup" xmlns:wpi="http://schemas.microsoft.com/office/word/2010/wordprocessingInk" xmlns:wne="http://schemas.microsoft.com/office/word/2006/wordml" xmlns:wps="http://schemas.microsoft.com/office/word/2010/wordprocessingShape" mc:Ignorable="w14 w15 w16se wp14">
   <w:body>
     <w:p>
       <w:pPr>
@@ -15,6 +15,7 @@
           <w:noProof/>
           <w:sz w:val="48"/>
           <w:szCs w:val="48"/>
+          <w:lang w:val="en-SG" w:eastAsia="en-SG"/>
         </w:rPr>
         <w:drawing>
           <wp:anchor distT="0" distB="0" distL="114300" distR="114300" simplePos="0" relativeHeight="251658240" behindDoc="0" locked="0" layoutInCell="1" allowOverlap="1" wp14:anchorId="6B58DBC5" wp14:editId="2F0CFD7A">
@@ -50,7 +51,7 @@
                     </pic:cNvPicPr>
                   </pic:nvPicPr>
                   <pic:blipFill>
-                    <a:blip r:embed="rId6">
+                    <a:blip r:embed="rId5">
                       <a:extLst>
                         <a:ext uri="{28A0092B-C50C-407E-A947-70E740481C1C}">
                           <a14:useLocalDpi xmlns:a14="http://schemas.microsoft.com/office/drawing/2010/main" val="0"/>
@@ -118,7 +119,12 @@
     </w:p>
     <w:p>
       <w:r>
-        <w:t xml:space="preserve">KinetEco, Inc. strives to maintain its position as the top innovator, manufacturer, and installer of alternative energy products and systems worldwide, while serving as a key advocate for the development and implementation of alternative energy practices at the government level, and as a leading authority on alternative energy responsible for disseminating information to the public and educational and research institutions. </w:t>
+        <w:t>KinetEco, Inc. strives to maintain its position as the top</w:t>
+      </w:r>
+      <w:bookmarkStart w:id="0" w:name="_GoBack"/>
+      <w:bookmarkEnd w:id="0"/>
+      <w:r>
+        <w:t xml:space="preserve"> manufacturer, and installer of alternative energy products and systems worldwide, while serving as a key advocate for the development and implementation of alternative energy practices at the government level, and as a leading authority on alternative energy responsible for disseminating information to the public and educational and research institutions. </w:t>
       </w:r>
     </w:p>
     <w:p>
@@ -252,6 +258,7 @@
         <w:pStyle w:val="Heading1"/>
       </w:pPr>
       <w:r>
+        <w:lastRenderedPageBreak/>
         <w:t>Executive Team</w:t>
       </w:r>
     </w:p>
@@ -273,62 +280,25 @@
           <w:b/>
           <w:bCs/>
         </w:rPr>
-        <w:t xml:space="preserve">Sally Kerner, MBA, </w:t>
-      </w:r>
-      <w:proofErr w:type="gramStart"/>
+        <w:t xml:space="preserve">Sally Kerner, MBA, CFO: </w:t>
+      </w:r>
+      <w:r>
+        <w:t>Ms. Kerner was a Rhodes Scholar studying the international economics of alternative energy development in third world countries. Her research demonstrated that alternative energy could be harnessed in under-developed nations with better economics and consistency, than with traditional energy. Under Ms. Kerner’s astute financial management, KinetEco has broken barriers in delivering alternative energy to third</w:t>
+      </w:r>
+      <w:r>
+        <w:t>-world and developing countries.</w:t>
+      </w:r>
+    </w:p>
+    <w:p>
       <w:r>
         <w:rPr>
           <w:b/>
           <w:bCs/>
         </w:rPr>
-        <w:t>CFO</w:t>
-      </w:r>
-      <w:proofErr w:type="gramEnd"/>
-      <w:r>
-        <w:rPr>
-          <w:b/>
-          <w:bCs/>
-        </w:rPr>
-        <w:t xml:space="preserve">: </w:t>
-      </w:r>
-      <w:r>
-        <w:t>Ms. Kerner was a Rhodes Scholar studying the international economics of alternative energy development in third world countries. Her research demonstrated that alternative energy could be harnessed in under-developed nations with better economics and consistency, than with traditional energy. Under Ms. Kerner’s astute financial management, KinetEco has broken barriers in delivering alternative energy to third</w:t>
-      </w:r>
-      <w:r>
-        <w:t>-world and developing countries.</w:t>
-      </w:r>
-    </w:p>
-    <w:p>
-      <w:r>
-        <w:rPr>
-          <w:b/>
-          <w:bCs/>
-        </w:rPr>
-        <w:t xml:space="preserve">June Su-Woo, JD, </w:t>
-      </w:r>
-      <w:proofErr w:type="gramStart"/>
-      <w:r>
-        <w:rPr>
-          <w:b/>
-          <w:bCs/>
-        </w:rPr>
-        <w:t>Legal</w:t>
-      </w:r>
-      <w:proofErr w:type="gramEnd"/>
-      <w:r>
-        <w:rPr>
-          <w:b/>
-          <w:bCs/>
-        </w:rPr>
-        <w:t xml:space="preserve"> Counsel: </w:t>
-      </w:r>
-      <w:r>
-        <w:t>Ms. W</w:t>
-      </w:r>
-      <w:bookmarkStart w:id="0" w:name="_GoBack"/>
-      <w:bookmarkEnd w:id="0"/>
-      <w:r>
-        <w:t xml:space="preserve">oo has lobbied for the </w:t>
+        <w:t xml:space="preserve">June Su-Woo, JD, Legal Counsel: </w:t>
+      </w:r>
+      <w:r>
+        <w:t xml:space="preserve">Ms. Woo has lobbied for the </w:t>
       </w:r>
       <w:r>
         <w:rPr>
@@ -387,9 +357,6 @@
           <w:ilvl w:val="0"/>
           <w:numId w:val="1"/>
         </w:numPr>
-        <w:rPr>
-          <w:rFonts w:hint="eastAsia"/>
-        </w:rPr>
       </w:pPr>
       <w:r>
         <w:t>6-Watt 12- Volt  @@ -402,9 +369,6 @@
           <w:ilvl w:val="0"/>
           <w:numId w:val="1"/>
         </w:numPr>
-        <w:rPr>
-          <w:rFonts w:hint="eastAsia"/>
-        </w:rPr>
       </w:pPr>
       <w:r>
         <w:t>200-Watt  @@ -417,9 +381,6 @@
           <w:ilvl w:val="0"/>
           <w:numId w:val="1"/>
         </w:numPr>
-        <w:rPr>
-          <w:rFonts w:hint="eastAsia"/>
-        </w:rPr>
       </w:pPr>
       <w:r>
         <w:t>250-Watt  @@ -432,11 +393,9 @@
           <w:ilvl w:val="0"/>
           <w:numId w:val="1"/>
         </w:numPr>
-        <w:rPr>
-          <w:rFonts w:hint="eastAsia"/>
-        </w:rPr>
       </w:pPr>
       <w:r>
+        <w:lastRenderedPageBreak/>
         <w:t>300-Watt   </w:t>
       </w:r>
@@ -480,8 +439,8 @@
 </file>
 
 <file path=word/numbering.xml><?xml version="1.0" encoding="utf-8"?>
-<w:numbering xmlns:wpc="http://schemas.microsoft.com/office/word/2010/wordprocessingCanvas" xmlns:mo="http://schemas.microsoft.com/office/mac/office/2008/main" xmlns:mc="http://schemas.openxmlformats.org/markup-compatibility/2006" xmlns:mv="urn:schemas-microsoft-com:mac:vml" xmlns:o="urn:schemas-microsoft-com:office:office" xmlns:r="http://schemas.openxmlformats.org/officeDocument/2006/relationships" xmlns:m="http://schemas.openxmlformats.org/officeDocument/2006/math" xmlns:v="urn:schemas-microsoft-com:vml" xmlns:wp14="http://schemas.microsoft.com/office/word/2010/wordprocessingDrawing" xmlns:wp="http://schemas.openxmlformats.org/drawingml/2006/wordprocessingDrawing" xmlns:w10="urn:schemas-microsoft-com:office:word" xmlns:w="http://schemas.openxmlformats.org/wordprocessingml/2006/main" xmlns:w14="http://schemas.microsoft.com/office/word/2010/wordml" xmlns:wpg="http://schemas.microsoft.com/office/word/2010/wordprocessingGroup" xmlns:wpi="http://schemas.microsoft.com/office/word/2010/wordprocessingInk" xmlns:wne="http://schemas.microsoft.com/office/word/2006/wordml" xmlns:wps="http://schemas.microsoft.com/office/word/2010/wordprocessingShape" mc:Ignorable="w14 wp14">
-  <w:abstractNum w:abstractNumId="0">
+<w:numbering xmlns:wpc="http://schemas.microsoft.com/office/word/2010/wordprocessingCanvas" xmlns:cx="http://schemas.microsoft.com/office/drawing/2014/chartex" xmlns:cx1="http://schemas.microsoft.com/office/drawing/2015/9/8/chartex" xmlns:cx2="http://schemas.microsoft.com/office/drawing/2015/10/21/chartex" xmlns:mc="http://schemas.openxmlformats.org/markup-compatibility/2006" xmlns:o="urn:schemas-microsoft-com:office:office" xmlns:r="http://schemas.openxmlformats.org/officeDocument/2006/relationships" xmlns:m="http://schemas.openxmlformats.org/officeDocument/2006/math" xmlns:v="urn:schemas-microsoft-com:vml" xmlns:wp14="http://schemas.microsoft.com/office/word/2010/wordprocessingDrawing" xmlns:wp="http://schemas.openxmlformats.org/drawingml/2006/wordprocessingDrawing" xmlns:w10="urn:schemas-microsoft-com:office:word" xmlns:w="http://schemas.openxmlformats.org/wordprocessingml/2006/main" xmlns:w14="http://schemas.microsoft.com/office/word/2010/wordml" xmlns:w15="http://schemas.microsoft.com/office/word/2012/wordml" xmlns:w16se="http://schemas.microsoft.com/office/word/2015/wordml/symex" xmlns:wpg="http://schemas.microsoft.com/office/word/2010/wordprocessingGroup" xmlns:wpi="http://schemas.microsoft.com/office/word/2010/wordprocessingInk" xmlns:wne="http://schemas.microsoft.com/office/word/2006/wordml" xmlns:wps="http://schemas.microsoft.com/office/word/2010/wordprocessingShape" mc:Ignorable="w14 w15 w16se wp14">
+  <w:abstractNum w:abstractNumId="0" w15:restartNumberingAfterBreak="0">
     <w:nsid w:val="00000001"/>
     <w:multiLevelType w:val="hybridMultilevel"/>
     <w:tmpl w:val="00000001"/>
@@ -542,7 +501,7 @@
 </file>
 
 <file path=word/styles.xml><?xml version="1.0" encoding="utf-8"?>
-<w:styles xmlns:mc="http://schemas.openxmlformats.org/markup-compatibility/2006" xmlns:r="http://schemas.openxmlformats.org/officeDocument/2006/relationships" xmlns:w="http://schemas.openxmlformats.org/wordprocessingml/2006/main" xmlns:w14="http://schemas.microsoft.com/office/word/2010/wordml" mc:Ignorable="w14">
+<w:styles xmlns:mc="http://schemas.openxmlformats.org/markup-compatibility/2006" xmlns:r="http://schemas.openxmlformats.org/officeDocument/2006/relationships" xmlns:w="http://schemas.openxmlformats.org/wordprocessingml/2006/main" xmlns:w14="http://schemas.microsoft.com/office/word/2010/wordml" xmlns:w15="http://schemas.microsoft.com/office/word/2012/wordml" xmlns:w16se="http://schemas.microsoft.com/office/word/2015/wordml/symex" mc:Ignorable="w14 w15 w16se">
   <w:docDefaults>
     <w:rPrDefault>
       <w:rPr>
@@ -554,144 +513,371 @@
     </w:rPrDefault>
     <w:pPrDefault/>
   </w:docDefaults>
-  <w:latentStyles w:defLockedState="0" w:defUIPriority="99" w:defSemiHidden="1" w:defUnhideWhenUsed="1" w:defQFormat="0" w:count="276">
-    <w:lsdException w:name="Normal" w:semiHidden="0" w:uiPriority="0" w:unhideWhenUsed="0" w:qFormat="1"/>
-    <w:lsdException w:name="heading 1" w:semiHidden="0" w:uiPriority="9" w:unhideWhenUsed="0" w:qFormat="1"/>
-    <w:lsdException w:name="heading 2" w:uiPriority="9" w:qFormat="1"/>
-    <w:lsdException w:name="heading 3" w:uiPriority="9" w:qFormat="1"/>
-    <w:lsdException w:name="heading 4" w:uiPriority="9" w:qFormat="1"/>
-    <w:lsdException w:name="heading 5" w:uiPriority="9" w:qFormat="1"/>
-    <w:lsdException w:name="heading 6" w:uiPriority="9" w:qFormat="1"/>
-    <w:lsdException w:name="heading 7" w:uiPriority="9" w:qFormat="1"/>
-    <w:lsdException w:name="heading 8" w:uiPriority="9" w:qFormat="1"/>
-    <w:lsdException w:name="heading 9" w:uiPriority="9" w:qFormat="1"/>
-    <w:lsdException w:name="toc 1" w:uiPriority="39"/>
-    <w:lsdException w:name="toc 2" w:uiPriority="39"/>
-    <w:lsdException w:name="toc 3" w:uiPriority="39"/>
-    <w:lsdException w:name="toc 4" w:uiPriority="39"/>
-    <w:lsdException w:name="toc 5" w:uiPriority="39"/>
-    <w:lsdException w:name="toc 6" w:uiPriority="39"/>
-    <w:lsdException w:name="toc 7" w:uiPriority="39"/>
-    <w:lsdException w:name="toc 8" w:uiPriority="39"/>
-    <w:lsdException w:name="toc 9" w:uiPriority="39"/>
-    <w:lsdException w:name="caption" w:uiPriority="35" w:qFormat="1"/>
-    <w:lsdException w:name="Title" w:semiHidden="0" w:uiPriority="10" w:unhideWhenUsed="0" w:qFormat="1"/>
-    <w:lsdException w:name="Default Paragraph Font" w:uiPriority="1"/>
-    <w:lsdException w:name="Subtitle" w:semiHidden="0" w:uiPriority="11" w:unhideWhenUsed="0" w:qFormat="1"/>
-    <w:lsdException w:name="Strong" w:semiHidden="0" w:uiPriority="22" w:unhideWhenUsed="0" w:qFormat="1"/>
-    <w:lsdException w:name="Emphasis" w:semiHidden="0" w:uiPriority="20" w:unhideWhenUsed="0" w:qFormat="1"/>
-    <w:lsdException w:name="Table Grid" w:semiHidden="0" w:uiPriority="59" w:unhideWhenUsed="0"/>
-    <w:lsdException w:name="Placeholder Text" w:unhideWhenUsed="0"/>
-    <w:lsdException w:name="No Spacing" w:uiPriority="1" w:unhideWhenUsed="0" w:qFormat="1"/>
-    <w:lsdException w:name="Light Shading" w:semiHidden="0" w:uiPriority="60" w:unhideWhenUsed="0"/>
-    <w:lsdException w:name="Light List" w:semiHidden="0" w:uiPriority="61" w:unhideWhenUsed="0"/>
-    <w:lsdException w:name="Light Grid" w:semiHidden="0" w:uiPriority="62" w:unhideWhenUsed="0"/>
-    <w:lsdException w:name="Medium Shading 1" w:semiHidden="0" w:uiPriority="63" w:unhideWhenUsed="0"/>
-    <w:lsdException w:name="Medium Shading 2" w:semiHidden="0" w:uiPriority="64" w:unhideWhenUsed="0"/>
-    <w:lsdException w:name="Medium List 1" w:semiHidden="0" w:uiPriority="65" w:unhideWhenUsed="0"/>
-    <w:lsdException w:name="Medium List 2" w:semiHidden="0" w:uiPriority="66" w:unhideWhenUsed="0"/>
-    <w:lsdException w:name="Medium Grid 1" w:semiHidden="0" w:uiPriority="67" w:unhideWhenUsed="0"/>
-    <w:lsdException w:name="Medium Grid 2" w:semiHidden="0" w:uiPriority="68" w:unhideWhenUsed="0"/>
-    <w:lsdException w:name="Medium Grid 3" w:semiHidden="0" w:uiPriority="69" w:unhideWhenUsed="0"/>
-    <w:lsdException w:name="Dark List" w:semiHidden="0" w:uiPriority="70" w:unhideWhenUsed="0"/>
-    <w:lsdException w:name="Colorful Shading" w:semiHidden="0" w:uiPriority="71" w:unhideWhenUsed="0"/>
-    <w:lsdException w:name="Colorful List" w:semiHidden="0" w:uiPriority="72" w:unhideWhenUsed="0"/>
-    <w:lsdException w:name="Colorful Grid" w:semiHidden="0" w:uiPriority="73" w:unhideWhenUsed="0"/>
-    <w:lsdException w:name="Light Shading Accent 1" w:semiHidden="0" w:uiPriority="60" w:unhideWhenUsed="0"/>
-    <w:lsdException w:name="Light List Accent 1" w:semiHidden="0" w:uiPriority="61" w:unhideWhenUsed="0"/>
-    <w:lsdException w:name="Light Grid Accent 1" w:semiHidden="0" w:uiPriority="62" w:unhideWhenUsed="0"/>
-    <w:lsdException w:name="Medium Shading 1 Accent 1" w:semiHidden="0" w:uiPriority="63" w:unhideWhenUsed="0"/>
-    <w:lsdException w:name="Medium Shading 2 Accent 1" w:semiHidden="0" w:uiPriority="64" w:unhideWhenUsed="0"/>
-    <w:lsdException w:name="Medium List 1 Accent 1" w:semiHidden="0" w:uiPriority="65" w:unhideWhenUsed="0"/>
-    <w:lsdException w:name="Revision" w:unhideWhenUsed="0"/>
-    <w:lsdException w:name="List Paragraph" w:semiHidden="0" w:uiPriority="34" w:unhideWhenUsed="0" w:qFormat="1"/>
-    <w:lsdException w:name="Quote" w:semiHidden="0" w:uiPriority="29" w:unhideWhenUsed="0" w:qFormat="1"/>
-    <w:lsdException w:name="Intense Quote" w:semiHidden="0" w:uiPriority="30" w:unhideWhenUsed="0" w:qFormat="1"/>
-    <w:lsdException w:name="Medium List 2 Accent 1" w:semiHidden="0" w:uiPriority="66" w:unhideWhenUsed="0"/>
-    <w:lsdException w:name="Medium Grid 1 Accent 1" w:semiHidden="0" w:uiPriority="67" w:unhideWhenUsed="0"/>
-    <w:lsdException w:name="Medium Grid 2 Accent 1" w:semiHidden="0" w:uiPriority="68" w:unhideWhenUsed="0"/>
-    <w:lsdException w:name="Medium Grid 3 Accent 1" w:semiHidden="0" w:uiPriority="69" w:unhideWhenUsed="0"/>
-    <w:lsdException w:name="Dark List Accent 1" w:semiHidden="0" w:uiPriority="70" w:unhideWhenUsed="0"/>
-    <w:lsdException w:name="Colorful Shading Accent 1" w:semiHidden="0" w:uiPriority="71" w:unhideWhenUsed="0"/>
-    <w:lsdException w:name="Colorful List Accent 1" w:semiHidden="0" w:uiPriority="72" w:unhideWhenUsed="0"/>
-    <w:lsdException w:name="Colorful Grid Accent 1" w:semiHidden="0" w:uiPriority="73" w:unhideWhenUsed="0"/>
-    <w:lsdException w:name="Light Shading Accent 2" w:semiHidden="0" w:uiPriority="60" w:unhideWhenUsed="0"/>
-    <w:lsdException w:name="Light List Accent 2" w:semiHidden="0" w:uiPriority="61" w:unhideWhenUsed="0"/>
-    <w:lsdException w:name="Light Grid Accent 2" w:semiHidden="0" w:uiPriority="62" w:unhideWhenUsed="0"/>
-    <w:lsdException w:name="Medium Shading 1 Accent 2" w:semiHidden="0" w:uiPriority="63" w:unhideWhenUsed="0"/>
-    <w:lsdException w:name="Medium Shading 2 Accent 2" w:semiHidden="0" w:uiPriority="64" w:unhideWhenUsed="0"/>
-    <w:lsdException w:name="Medium List 1 Accent 2" w:semiHidden="0" w:uiPriority="65" w:unhideWhenUsed="0"/>
-    <w:lsdException w:name="Medium List 2 Accent 2" w:semiHidden="0" w:uiPriority="66" w:unhideWhenUsed="0"/>
-    <w:lsdException w:name="Medium Grid 1 Accent 2" w:semiHidden="0" w:uiPriority="67" w:unhideWhenUsed="0"/>
-    <w:lsdException w:name="Medium Grid 2 Accent 2" w:semiHidden="0" w:uiPriority="68" w:unhideWhenUsed="0"/>
-    <w:lsdException w:name="Medium Grid 3 Accent 2" w:semiHidden="0" w:uiPriority="69" w:unhideWhenUsed="0"/>
-    <w:lsdException w:name="Dark List Accent 2" w:semiHidden="0" w:uiPriority="70" w:unhideWhenUsed="0"/>
-    <w:lsdException w:name="Colorful Shading Accent 2" w:semiHidden="0" w:uiPriority="71" w:unhideWhenUsed="0"/>
-    <w:lsdException w:name="Colorful List Accent 2" w:semiHidden="0" w:uiPriority="72" w:unhideWhenUsed="0"/>
-    <w:lsdException w:name="Colorful Grid Accent 2" w:semiHidden="0" w:uiPriority="73" w:unhideWhenUsed="0"/>
-    <w:lsdException w:name="Light Shading Accent 3" w:semiHidden="0" w:uiPriority="60" w:unhideWhenUsed="0"/>
-    <w:lsdException w:name="Light List Accent 3" w:semiHidden="0" w:uiPriority="61" w:unhideWhenUsed="0"/>
-    <w:lsdException w:name="Light Grid Accent 3" w:semiHidden="0" w:uiPriority="62" w:unhideWhenUsed="0"/>
-    <w:lsdException w:name="Medium Shading 1 Accent 3" w:semiHidden="0" w:uiPriority="63" w:unhideWhenUsed="0"/>
-    <w:lsdException w:name="Medium Shading 2 Accent 3" w:semiHidden="0" w:uiPriority="64" w:unhideWhenUsed="0"/>
-    <w:lsdException w:name="Medium List 1 Accent 3" w:semiHidden="0" w:uiPriority="65" w:unhideWhenUsed="0"/>
-    <w:lsdException w:name="Medium List 2 Accent 3" w:semiHidden="0" w:uiPriority="66" w:unhideWhenUsed="0"/>
-    <w:lsdException w:name="Medium Grid 1 Accent 3" w:semiHidden="0" w:uiPriority="67" w:unhideWhenUsed="0"/>
-    <w:lsdException w:name="Medium Grid 2 Accent 3" w:semiHidden="0" w:uiPriority="68" w:unhideWhenUsed="0"/>
-    <w:lsdException w:name="Medium Grid 3 Accent 3" w:semiHidden="0" w:uiPriority="69" w:unhideWhenUsed="0"/>
-    <w:lsdException w:name="Dark List Accent 3" w:semiHidden="0" w:uiPriority="70" w:unhideWhenUsed="0"/>
-    <w:lsdException w:name="Colorful Shading Accent 3" w:semiHidden="0" w:uiPriority="71" w:unhideWhenUsed="0"/>
-    <w:lsdException w:name="Colorful List Accent 3" w:semiHidden="0" w:uiPriority="72" w:unhideWhenUsed="0"/>
-    <w:lsdException w:name="Colorful Grid Accent 3" w:semiHidden="0" w:uiPriority="73" w:unhideWhenUsed="0"/>
-    <w:lsdException w:name="Light Shading Accent 4" w:semiHidden="0" w:uiPriority="60" w:unhideWhenUsed="0"/>
-    <w:lsdException w:name="Light List Accent 4" w:semiHidden="0" w:uiPriority="61" w:unhideWhenUsed="0"/>
-    <w:lsdException w:name="Light Grid Accent 4" w:semiHidden="0" w:uiPriority="62" w:unhideWhenUsed="0"/>
-    <w:lsdException w:name="Medium Shading 1 Accent 4" w:semiHidden="0" w:uiPriority="63" w:unhideWhenUsed="0"/>
-    <w:lsdException w:name="Medium Shading 2 Accent 4" w:semiHidden="0" w:uiPriority="64" w:unhideWhenUsed="0"/>
-    <w:lsdException w:name="Medium List 1 Accent 4" w:semiHidden="0" w:uiPriority="65" w:unhideWhenUsed="0"/>
-    <w:lsdException w:name="Medium List 2 Accent 4" w:semiHidden="0" w:uiPriority="66" w:unhideWhenUsed="0"/>
-    <w:lsdException w:name="Medium Grid 1 Accent 4" w:semiHidden="0" w:uiPriority="67" w:unhideWhenUsed="0"/>
-    <w:lsdException w:name="Medium Grid 2 Accent 4" w:semiHidden="0" w:uiPriority="68" w:unhideWhenUsed="0"/>
-    <w:lsdException w:name="Medium Grid 3 Accent 4" w:semiHidden="0" w:uiPriority="69" w:unhideWhenUsed="0"/>
-    <w:lsdException w:name="Dark List Accent 4" w:semiHidden="0" w:uiPriority="70" w:unhideWhenUsed="0"/>
-    <w:lsdException w:name="Colorful Shading Accent 4" w:semiHidden="0" w:uiPriority="71" w:unhideWhenUsed="0"/>
-    <w:lsdException w:name="Colorful List Accent 4" w:semiHidden="0" w:uiPriority="72" w:unhideWhenUsed="0"/>
-    <w:lsdException w:name="Colorful Grid Accent 4" w:semiHidden="0" w:uiPriority="73" w:unhideWhenUsed="0"/>
-    <w:lsdException w:name="Light Shading Accent 5" w:semiHidden="0" w:uiPriority="60" w:unhideWhenUsed="0"/>
-    <w:lsdException w:name="Light List Accent 5" w:semiHidden="0" w:uiPriority="61" w:unhideWhenUsed="0"/>
-    <w:lsdException w:name="Light Grid Accent 5" w:semiHidden="0" w:uiPriority="62" w:unhideWhenUsed="0"/>
-    <w:lsdException w:name="Medium Shading 1 Accent 5" w:semiHidden="0" w:uiPriority="63" w:unhideWhenUsed="0"/>
-    <w:lsdException w:name="Medium Shading 2 Accent 5" w:semiHidden="0" w:uiPriority="64" w:unhideWhenUsed="0"/>
-    <w:lsdException w:name="Medium List 1 Accent 5" w:semiHidden="0" w:uiPriority="65" w:unhideWhenUsed="0"/>
-    <w:lsdException w:name="Medium List 2 Accent 5" w:semiHidden="0" w:uiPriority="66" w:unhideWhenUsed="0"/>
-    <w:lsdException w:name="Medium Grid 1 Accent 5" w:semiHidden="0" w:uiPriority="67" w:unhideWhenUsed="0"/>
-    <w:lsdException w:name="Medium Grid 2 Accent 5" w:semiHidden="0" w:uiPriority="68" w:unhideWhenUsed="0"/>
-    <w:lsdException w:name="Medium Grid 3 Accent 5" w:semiHidden="0" w:uiPriority="69" w:unhideWhenUsed="0"/>
-    <w:lsdException w:name="Dark List Accent 5" w:semiHidden="0" w:uiPriority="70" w:unhideWhenUsed="0"/>
-    <w:lsdException w:name="Colorful Shading Accent 5" w:semiHidden="0" w:uiPriority="71" w:unhideWhenUsed="0"/>
-    <w:lsdException w:name="Colorful List Accent 5" w:semiHidden="0" w:uiPriority="72" w:unhideWhenUsed="0"/>
-    <w:lsdException w:name="Colorful Grid Accent 5" w:semiHidden="0" w:uiPriority="73" w:unhideWhenUsed="0"/>
-    <w:lsdException w:name="Light Shading Accent 6" w:semiHidden="0" w:uiPriority="60" w:unhideWhenUsed="0"/>
-    <w:lsdException w:name="Light List Accent 6" w:semiHidden="0" w:uiPriority="61" w:unhideWhenUsed="0"/>
-    <w:lsdException w:name="Light Grid Accent 6" w:semiHidden="0" w:uiPriority="62" w:unhideWhenUsed="0"/>
-    <w:lsdException w:name="Medium Shading 1 Accent 6" w:semiHidden="0" w:uiPriority="63" w:unhideWhenUsed="0"/>
-    <w:lsdException w:name="Medium Shading 2 Accent 6" w:semiHidden="0" w:uiPriority="64" w:unhideWhenUsed="0"/>
-    <w:lsdException w:name="Medium List 1 Accent 6" w:semiHidden="0" w:uiPriority="65" w:unhideWhenUsed="0"/>
-    <w:lsdException w:name="Medium List 2 Accent 6" w:semiHidden="0" w:uiPriority="66" w:unhideWhenUsed="0"/>
-    <w:lsdException w:name="Medium Grid 1 Accent 6" w:semiHidden="0" w:uiPriority="67" w:unhideWhenUsed="0"/>
-    <w:lsdException w:name="Medium Grid 2 Accent 6" w:semiHidden="0" w:uiPriority="68" w:unhideWhenUsed="0"/>
-    <w:lsdException w:name="Medium Grid 3 Accent 6" w:semiHidden="0" w:uiPriority="69" w:unhideWhenUsed="0"/>
-    <w:lsdException w:name="Dark List Accent 6" w:semiHidden="0" w:uiPriority="70" w:unhideWhenUsed="0"/>
-    <w:lsdException w:name="Colorful Shading Accent 6" w:semiHidden="0" w:uiPriority="71" w:unhideWhenUsed="0"/>
-    <w:lsdException w:name="Colorful List Accent 6" w:semiHidden="0" w:uiPriority="72" w:unhideWhenUsed="0"/>
-    <w:lsdException w:name="Colorful Grid Accent 6" w:semiHidden="0" w:uiPriority="73" w:unhideWhenUsed="0"/>
-    <w:lsdException w:name="Subtle Emphasis" w:semiHidden="0" w:uiPriority="19" w:unhideWhenUsed="0" w:qFormat="1"/>
-    <w:lsdException w:name="Intense Emphasis" w:semiHidden="0" w:uiPriority="21" w:unhideWhenUsed="0" w:qFormat="1"/>
-    <w:lsdException w:name="Subtle Reference" w:semiHidden="0" w:uiPriority="31" w:unhideWhenUsed="0" w:qFormat="1"/>
-    <w:lsdException w:name="Intense Reference" w:semiHidden="0" w:uiPriority="32" w:unhideWhenUsed="0" w:qFormat="1"/>
-    <w:lsdException w:name="Book Title" w:semiHidden="0" w:uiPriority="33" w:unhideWhenUsed="0" w:qFormat="1"/>
-    <w:lsdException w:name="Bibliography" w:uiPriority="37"/>
-    <w:lsdException w:name="TOC Heading" w:uiPriority="39" w:qFormat="1"/>
+  <w:latentStyles w:defLockedState="0" w:defUIPriority="99" w:defSemiHidden="0" w:defUnhideWhenUsed="0" w:defQFormat="0" w:count="372">
+    <w:lsdException w:name="Normal" w:uiPriority="0" w:qFormat="1"/>
+    <w:lsdException w:name="heading 1" w:uiPriority="9" w:qFormat="1"/>
+    <w:lsdException w:name="heading 2" w:semiHidden="1" w:uiPriority="9" w:unhideWhenUsed="1" w:qFormat="1"/>
+    <w:lsdException w:name="heading 3" w:semiHidden="1" w:uiPriority="9" w:unhideWhenUsed="1" w:qFormat="1"/>
+    <w:lsdException w:name="heading 4" w:semiHidden="1" w:uiPriority="9" w:unhideWhenUsed="1" w:qFormat="1"/>
+    <w:lsdException w:name="heading 5" w:semiHidden="1" w:uiPriority="9" w:unhideWhenUsed="1" w:qFormat="1"/>
+    <w:lsdException w:name="heading 6" w:semiHidden="1" w:uiPriority="9" w:unhideWhenUsed="1" w:qFormat="1"/>
+    <w:lsdException w:name="heading 7" w:semiHidden="1" w:uiPriority="9" w:unhideWhenUsed="1" w:qFormat="1"/>
+    <w:lsdException w:name="heading 8" w:semiHidden="1" w:uiPriority="9" w:unhideWhenUsed="1" w:qFormat="1"/>
+    <w:lsdException w:name="heading 9" w:semiHidden="1" w:uiPriority="9" w:unhideWhenUsed="1" w:qFormat="1"/>
+    <w:lsdException w:name="index 1" w:semiHidden="1" w:unhideWhenUsed="1"/>
+    <w:lsdException w:name="index 2" w:semiHidden="1" w:unhideWhenUsed="1"/>
+    <w:lsdException w:name="index 3" w:semiHidden="1" w:unhideWhenUsed="1"/>
+    <w:lsdException w:name="index 4" w:semiHidden="1" w:unhideWhenUsed="1"/>
+    <w:lsdException w:name="index 5" w:semiHidden="1" w:unhideWhenUsed="1"/>
+    <w:lsdException w:name="index 6" w:semiHidden="1" w:unhideWhenUsed="1"/>
+    <w:lsdException w:name="index 7" w:semiHidden="1" w:unhideWhenUsed="1"/>
+    <w:lsdException w:name="index 8" w:semiHidden="1" w:unhideWhenUsed="1"/>
+    <w:lsdException w:name="index 9" w:semiHidden="1" w:unhideWhenUsed="1"/>
+    <w:lsdException w:name="toc 1" w:semiHidden="1" w:uiPriority="39" w:unhideWhenUsed="1"/>
+    <w:lsdException w:name="toc 2" w:semiHidden="1" w:uiPriority="39" w:unhideWhenUsed="1"/>
+    <w:lsdException w:name="toc 3" w:semiHidden="1" w:uiPriority="39" w:unhideWhenUsed="1"/>
+    <w:lsdException w:name="toc 4" w:semiHidden="1" w:uiPriority="39" w:unhideWhenUsed="1"/>
+    <w:lsdException w:name="toc 5" w:semiHidden="1" w:uiPriority="39" w:unhideWhenUsed="1"/>
+    <w:lsdException w:name="toc 6" w:semiHidden="1" w:uiPriority="39" w:unhideWhenUsed="1"/>
+    <w:lsdException w:name="toc 7" w:semiHidden="1" w:uiPriority="39" w:unhideWhenUsed="1"/>
+    <w:lsdException w:name="toc 8" w:semiHidden="1" w:uiPriority="39" w:unhideWhenUsed="1"/>
+    <w:lsdException w:name="toc 9" w:semiHidden="1" w:uiPriority="39" w:unhideWhenUsed="1"/>
+    <w:lsdException w:name="Normal Indent" w:semiHidden="1" w:unhideWhenUsed="1"/>
+    <w:lsdException w:name="footnote text" w:semiHidden="1" w:unhideWhenUsed="1"/>
+    <w:lsdException w:name="annotation text" w:semiHidden="1" w:unhideWhenUsed="1"/>
+    <w:lsdException w:name="header" w:semiHidden="1" w:unhideWhenUsed="1"/>
+    <w:lsdException w:name="footer" w:semiHidden="1" w:unhideWhenUsed="1"/>
+    <w:lsdException w:name="index heading" w:semiHidden="1" w:unhideWhenUsed="1"/>
+    <w:lsdException w:name="caption" w:semiHidden="1" w:uiPriority="35" w:unhideWhenUsed="1" w:qFormat="1"/>
+    <w:lsdException w:name="table of figures" w:semiHidden="1" w:unhideWhenUsed="1"/>
+    <w:lsdException w:name="envelope address" w:semiHidden="1" w:unhideWhenUsed="1"/>
+    <w:lsdException w:name="envelope return" w:semiHidden="1" w:unhideWhenUsed="1"/>
+    <w:lsdException w:name="footnote reference" w:semiHidden="1" w:unhideWhenUsed="1"/>
+    <w:lsdException w:name="annotation reference" w:semiHidden="1" w:unhideWhenUsed="1"/>
+    <w:lsdException w:name="line number" w:semiHidden="1" w:unhideWhenUsed="1"/>
+    <w:lsdException w:name="page number" w:semiHidden="1" w:unhideWhenUsed="1"/>
+    <w:lsdException w:name="endnote reference" w:semiHidden="1" w:unhideWhenUsed="1"/>
+    <w:lsdException w:name="endnote text" w:semiHidden="1" w:unhideWhenUsed="1"/>
+    <w:lsdException w:name="table of authorities" w:semiHidden="1" w:unhideWhenUsed="1"/>
+    <w:lsdException w:name="macro" w:semiHidden="1" w:unhideWhenUsed="1"/>
+    <w:lsdException w:name="toa heading" w:semiHidden="1" w:unhideWhenUsed="1"/>
+    <w:lsdException w:name="List" w:semiHidden="1" w:unhideWhenUsed="1"/>
+    <w:lsdException w:name="List Bullet" w:semiHidden="1" w:unhideWhenUsed="1"/>
+    <w:lsdException w:name="List Number" w:semiHidden="1" w:unhideWhenUsed="1"/>
+    <w:lsdException w:name="List 2" w:semiHidden="1" w:unhideWhenUsed="1"/>
+    <w:lsdException w:name="List 3" w:semiHidden="1" w:unhideWhenUsed="1"/>
+    <w:lsdException w:name="List 4" w:semiHidden="1" w:unhideWhenUsed="1"/>
+    <w:lsdException w:name="List 5" w:semiHidden="1" w:unhideWhenUsed="1"/>
+    <w:lsdException w:name="List Bullet 2" w:semiHidden="1" w:unhideWhenUsed="1"/>
+    <w:lsdException w:name="List Bullet 3" w:semiHidden="1" w:unhideWhenUsed="1"/>
+    <w:lsdException w:name="List Bullet 4" w:semiHidden="1" w:unhideWhenUsed="1"/>
+    <w:lsdException w:name="List Bullet 5" w:semiHidden="1" w:unhideWhenUsed="1"/>
+    <w:lsdException w:name="List Number 2" w:semiHidden="1" w:unhideWhenUsed="1"/>
+    <w:lsdException w:name="List Number 3" w:semiHidden="1" w:unhideWhenUsed="1"/>
+    <w:lsdException w:name="List Number 4" w:semiHidden="1" w:unhideWhenUsed="1"/>
+    <w:lsdException w:name="List Number 5" w:semiHidden="1" w:unhideWhenUsed="1"/>
+    <w:lsdException w:name="Title" w:uiPriority="10" w:qFormat="1"/>
+    <w:lsdException w:name="Closing" w:semiHidden="1" w:unhideWhenUsed="1"/>
+    <w:lsdException w:name="Signature" w:semiHidden="1" w:unhideWhenUsed="1"/>
+    <w:lsdException w:name="Default Paragraph Font" w:semiHidden="1" w:uiPriority="1" w:unhideWhenUsed="1"/>
+    <w:lsdException w:name="Body Text" w:semiHidden="1" w:unhideWhenUsed="1"/>
+    <w:lsdException w:name="Body Text Indent" w:semiHidden="1" w:unhideWhenUsed="1"/>
+    <w:lsdException w:name="List Continue" w:semiHidden="1" w:unhideWhenUsed="1"/>
+    <w:lsdException w:name="List Continue 2" w:semiHidden="1" w:unhideWhenUsed="1"/>
+    <w:lsdException w:name="List Continue 3" w:semiHidden="1" w:unhideWhenUsed="1"/>
+    <w:lsdException w:name="List Continue 4" w:semiHidden="1" w:unhideWhenUsed="1"/>
+    <w:lsdException w:name="List Continue 5" w:semiHidden="1" w:unhideWhenUsed="1"/>
+    <w:lsdException w:name="Message Header" w:semiHidden="1" w:unhideWhenUsed="1"/>
+    <w:lsdException w:name="Subtitle" w:uiPriority="11" w:qFormat="1"/>
+    <w:lsdException w:name="Salutation" w:semiHidden="1" w:unhideWhenUsed="1"/>
+    <w:lsdException w:name="Date" w:semiHidden="1" w:unhideWhenUsed="1"/>
+    <w:lsdException w:name="Body Text First Indent" w:semiHidden="1" w:unhideWhenUsed="1"/>
+    <w:lsdException w:name="Body Text First Indent 2" w:semiHidden="1" w:unhideWhenUsed="1"/>
+    <w:lsdException w:name="Note Heading" w:semiHidden="1" w:unhideWhenUsed="1"/>
+    <w:lsdException w:name="Body Text 2" w:semiHidden="1" w:unhideWhenUsed="1"/>
+    <w:lsdException w:name="Body Text 3" w:semiHidden="1" w:unhideWhenUsed="1"/>
+    <w:lsdException w:name="Body Text Indent 2" w:semiHidden="1" w:unhideWhenUsed="1"/>
+    <w:lsdException w:name="Body Text Indent 3" w:semiHidden="1" w:unhideWhenUsed="1"/>
+    <w:lsdException w:name="Block Text" w:semiHidden="1" w:unhideWhenUsed="1"/>
+    <w:lsdException w:name="Hyperlink" w:semiHidden="1" w:unhideWhenUsed="1"/>
+    <w:lsdException w:name="FollowedHyperlink" w:semiHidden="1" w:unhideWhenUsed="1"/>
+    <w:lsdException w:name="Strong" w:uiPriority="22" w:qFormat="1"/>
+    <w:lsdException w:name="Emphasis" w:uiPriority="20" w:qFormat="1"/>
+    <w:lsdException w:name="Document Map" w:semiHidden="1" w:unhideWhenUsed="1"/>
+    <w:lsdException w:name="Plain Text" w:semiHidden="1" w:unhideWhenUsed="1"/>
+    <w:lsdException w:name="E-mail Signature" w:semiHidden="1" w:unhideWhenUsed="1"/>
+    <w:lsdException w:name="HTML Top of Form" w:semiHidden="1" w:unhideWhenUsed="1"/>
+    <w:lsdException w:name="HTML Bottom of Form" w:semiHidden="1" w:unhideWhenUsed="1"/>
+    <w:lsdException w:name="Normal (Web)" w:semiHidden="1" w:unhideWhenUsed="1"/>
+    <w:lsdException w:name="HTML Acronym" w:semiHidden="1" w:unhideWhenUsed="1"/>
+    <w:lsdException w:name="HTML Address" w:semiHidden="1" w:unhideWhenUsed="1"/>
+    <w:lsdException w:name="HTML Cite" w:semiHidden="1" w:unhideWhenUsed="1"/>
+    <w:lsdException w:name="HTML Code" w:semiHidden="1" w:unhideWhenUsed="1"/>
+    <w:lsdException w:name="HTML Definition" w:semiHidden="1" w:unhideWhenUsed="1"/>
+    <w:lsdException w:name="HTML Keyboard" w:semiHidden="1" w:unhideWhenUsed="1"/>
+    <w:lsdException w:name="HTML Preformatted" w:semiHidden="1" w:unhideWhenUsed="1"/>
+    <w:lsdException w:name="HTML Sample" w:semiHidden="1" w:unhideWhenUsed="1"/>
+    <w:lsdException w:name="HTML Typewriter" w:semiHidden="1" w:unhideWhenUsed="1"/>
+    <w:lsdException w:name="HTML Variable" w:semiHidden="1" w:unhideWhenUsed="1"/>
+    <w:lsdException w:name="Normal Table" w:semiHidden="1" w:unhideWhenUsed="1"/>
+    <w:lsdException w:name="annotation subject" w:semiHidden="1" w:unhideWhenUsed="1"/>
+    <w:lsdException w:name="No List" w:semiHidden="1" w:unhideWhenUsed="1"/>
+    <w:lsdException w:name="Outline List 1" w:semiHidden="1" w:unhideWhenUsed="1"/>
+    <w:lsdException w:name="Outline List 2" w:semiHidden="1" w:unhideWhenUsed="1"/>
+    <w:lsdException w:name="Outline List 3" w:semiHidden="1" w:unhideWhenUsed="1"/>
+    <w:lsdException w:name="Table Simple 1" w:semiHidden="1" w:unhideWhenUsed="1"/>
+    <w:lsdException w:name="Table Simple 2" w:semiHidden="1" w:unhideWhenUsed="1"/>
+    <w:lsdException w:name="Table Simple 3" w:semiHidden="1" w:unhideWhenUsed="1"/>
+    <w:lsdException w:name="Table Classic 1" w:semiHidden="1" w:unhideWhenUsed="1"/>
+    <w:lsdException w:name="Table Classic 2" w:semiHidden="1" w:unhideWhenUsed="1"/>
+    <w:lsdException w:name="Table Classic 3" w:semiHidden="1" w:unhideWhenUsed="1"/>
+    <w:lsdException w:name="Table Classic 4" w:semiHidden="1" w:unhideWhenUsed="1"/>
+    <w:lsdException w:name="Table Colorful 1" w:semiHidden="1" w:unhideWhenUsed="1"/>
+    <w:lsdException w:name="Table Colorful 2" w:semiHidden="1" w:unhideWhenUsed="1"/>
+    <w:lsdException w:name="Table Colorful 3" w:semiHidden="1" w:unhideWhenUsed="1"/>
+    <w:lsdException w:name="Table Columns 1" w:semiHidden="1" w:unhideWhenUsed="1"/>
+    <w:lsdException w:name="Table Columns 2" w:semiHidden="1" w:unhideWhenUsed="1"/>
+    <w:lsdException w:name="Table Columns 3" w:semiHidden="1" w:unhideWhenUsed="1"/>
+    <w:lsdException w:name="Table Columns 4" w:semiHidden="1" w:unhideWhenUsed="1"/>
+    <w:lsdException w:name="Table Columns 5" w:semiHidden="1" w:unhideWhenUsed="1"/>
+    <w:lsdException w:name="Table Grid 1" w:semiHidden="1" w:unhideWhenUsed="1"/>
+    <w:lsdException w:name="Table Grid 2" w:semiHidden="1" w:unhideWhenUsed="1"/>
+    <w:lsdException w:name="Table Grid 3" w:semiHidden="1" w:unhideWhenUsed="1"/>
+    <w:lsdException w:name="Table Grid 4" w:semiHidden="1" w:unhideWhenUsed="1"/>
+    <w:lsdException w:name="Table Grid 5" w:semiHidden="1" w:unhideWhenUsed="1"/>
+    <w:lsdException w:name="Table Grid 6" w:semiHidden="1" w:unhideWhenUsed="1"/>
+    <w:lsdException w:name="Table Grid 7" w:semiHidden="1" w:unhideWhenUsed="1"/>
+    <w:lsdException w:name="Table Grid 8" w:semiHidden="1" w:unhideWhenUsed="1"/>
+    <w:lsdException w:name="Table List 1" w:semiHidden="1" w:unhideWhenUsed="1"/>
+    <w:lsdException w:name="Table List 2" w:semiHidden="1" w:unhideWhenUsed="1"/>
+    <w:lsdException w:name="Table List 3" w:semiHidden="1" w:unhideWhenUsed="1"/>
+    <w:lsdException w:name="Table List 4" w:semiHidden="1" w:unhideWhenUsed="1"/>
+    <w:lsdException w:name="Table List 5" w:semiHidden="1" w:unhideWhenUsed="1"/>
+    <w:lsdException w:name="Table List 6" w:semiHidden="1" w:unhideWhenUsed="1"/>
+    <w:lsdException w:name="Table List 7" w:semiHidden="1" w:unhideWhenUsed="1"/>
+    <w:lsdException w:name="Table List 8" w:semiHidden="1" w:unhideWhenUsed="1"/>
+    <w:lsdException w:name="Table 3D effects 1" w:semiHidden="1" w:unhideWhenUsed="1"/>
+    <w:lsdException w:name="Table 3D effects 2" w:semiHidden="1" w:unhideWhenUsed="1"/>
+    <w:lsdException w:name="Table 3D effects 3" w:semiHidden="1" w:unhideWhenUsed="1"/>
+    <w:lsdException w:name="Table Contemporary" w:semiHidden="1" w:unhideWhenUsed="1"/>
+    <w:lsdException w:name="Table Elegant" w:semiHidden="1" w:unhideWhenUsed="1"/>
+    <w:lsdException w:name="Table Professional" w:semiHidden="1" w:unhideWhenUsed="1"/>
+    <w:lsdException w:name="Table Subtle 1" w:semiHidden="1" w:unhideWhenUsed="1"/>
+    <w:lsdException w:name="Table Subtle 2" w:semiHidden="1" w:unhideWhenUsed="1"/>
+    <w:lsdException w:name="Table Web 1" w:semiHidden="1" w:unhideWhenUsed="1"/>
+    <w:lsdException w:name="Table Web 2" w:semiHidden="1" w:unhideWhenUsed="1"/>
+    <w:lsdException w:name="Table Web 3" w:semiHidden="1" w:unhideWhenUsed="1"/>
+    <w:lsdException w:name="Balloon Text" w:semiHidden="1" w:unhideWhenUsed="1"/>
+    <w:lsdException w:name="Table Grid" w:uiPriority="59"/>
+    <w:lsdException w:name="Table Theme" w:semiHidden="1" w:unhideWhenUsed="1"/>
+    <w:lsdException w:name="Placeholder Text" w:semiHidden="1"/>
+    <w:lsdException w:name="No Spacing" w:uiPriority="1" w:qFormat="1"/>
+    <w:lsdException w:name="Light Shading" w:uiPriority="60"/>
+    <w:lsdException w:name="Light List" w:uiPriority="61"/>
+    <w:lsdException w:name="Light Grid" w:uiPriority="62"/>
+    <w:lsdException w:name="Medium Shading 1" w:uiPriority="63"/>
+    <w:lsdException w:name="Medium Shading 2" w:uiPriority="64"/>
+    <w:lsdException w:name="Medium List 1" w:uiPriority="65"/>
+    <w:lsdException w:name="Medium List 2" w:uiPriority="66"/>
+    <w:lsdException w:name="Medium Grid 1" w:uiPriority="67"/>
+    <w:lsdException w:name="Medium Grid 2" w:uiPriority="68"/>
+    <w:lsdException w:name="Medium Grid 3" w:uiPriority="69"/>
+    <w:lsdException w:name="Dark List" w:uiPriority="70"/>
+    <w:lsdException w:name="Colorful Shading" w:uiPriority="71"/>
+    <w:lsdException w:name="Colorful List" w:uiPriority="72"/>
+    <w:lsdException w:name="Colorful Grid" w:uiPriority="73"/>
+    <w:lsdException w:name="Light Shading Accent 1" w:uiPriority="60"/>
+    <w:lsdException w:name="Light List Accent 1" w:uiPriority="61"/>
+    <w:lsdException w:name="Light Grid Accent 1" w:uiPriority="62"/>
+    <w:lsdException w:name="Medium Shading 1 Accent 1" w:uiPriority="63"/>
+    <w:lsdException w:name="Medium Shading 2 Accent 1" w:uiPriority="64"/>
+    <w:lsdException w:name="Medium List 1 Accent 1" w:uiPriority="65"/>
+    <w:lsdException w:name="Revision" w:semiHidden="1"/>
+    <w:lsdException w:name="List Paragraph" w:uiPriority="34" w:qFormat="1"/>
+    <w:lsdException w:name="Quote" w:uiPriority="29" w:qFormat="1"/>
+    <w:lsdException w:name="Intense Quote" w:uiPriority="30" w:qFormat="1"/>
+    <w:lsdException w:name="Medium List 2 Accent 1" w:uiPriority="66"/>
+    <w:lsdException w:name="Medium Grid 1 Accent 1" w:uiPriority="67"/>
+    <w:lsdException w:name="Medium Grid 2 Accent 1" w:uiPriority="68"/>
+    <w:lsdException w:name="Medium Grid 3 Accent 1" w:uiPriority="69"/>
+    <w:lsdException w:name="Dark List Accent 1" w:uiPriority="70"/>
+    <w:lsdException w:name="Colorful Shading Accent 1" w:uiPriority="71"/>
+    <w:lsdException w:name="Colorful List Accent 1" w:uiPriority="72"/>
+    <w:lsdException w:name="Colorful Grid Accent 1" w:uiPriority="73"/>
+    <w:lsdException w:name="Light Shading Accent 2" w:uiPriority="60"/>
+    <w:lsdException w:name="Light List Accent 2" w:uiPriority="61"/>
+    <w:lsdException w:name="Light Grid Accent 2" w:uiPriority="62"/>
+    <w:lsdException w:name="Medium Shading 1 Accent 2" w:uiPriority="63"/>
+    <w:lsdException w:name="Medium Shading 2 Accent 2" w:uiPriority="64"/>
+    <w:lsdException w:name="Medium List 1 Accent 2" w:uiPriority="65"/>
+    <w:lsdException w:name="Medium List 2 Accent 2" w:uiPriority="66"/>
+    <w:lsdException w:name="Medium Grid 1 Accent 2" w:uiPriority="67"/>
+    <w:lsdException w:name="Medium Grid 2 Accent 2" w:uiPriority="68"/>
+    <w:lsdException w:name="Medium Grid 3 Accent 2" w:uiPriority="69"/>
+    <w:lsdException w:name="Dark List Accent 2" w:uiPriority="70"/>
+    <w:lsdException w:name="Colorful Shading Accent 2" w:uiPriority="71"/>
+    <w:lsdException w:name="Colorful List Accent 2" w:uiPriority="72"/>
+    <w:lsdException w:name="Colorful Grid Accent 2" w:uiPriority="73"/>
+    <w:lsdException w:name="Light Shading Accent 3" w:uiPriority="60"/>
+    <w:lsdException w:name="Light List Accent 3" w:uiPriority="61"/>
+    <w:lsdException w:name="Light Grid Accent 3" w:uiPriority="62"/>
+    <w:lsdException w:name="Medium Shading 1 Accent 3" w:uiPriority="63"/>
+    <w:lsdException w:name="Medium Shading 2 Accent 3" w:uiPriority="64"/>
+    <w:lsdException w:name="Medium List 1 Accent 3" w:uiPriority="65"/>
+    <w:lsdException w:name="Medium List 2 Accent 3" w:uiPriority="66"/>
+    <w:lsdException w:name="Medium Grid 1 Accent 3" w:uiPriority="67"/>
+    <w:lsdException w:name="Medium Grid 2 Accent 3" w:uiPriority="68"/>
+    <w:lsdException w:name="Medium Grid 3 Accent 3" w:uiPriority="69"/>
+    <w:lsdException w:name="Dark List Accent 3" w:uiPriority="70"/>
+    <w:lsdException w:name="Colorful Shading Accent 3" w:uiPriority="71"/>
+    <w:lsdException w:name="Colorful List Accent 3" w:uiPriority="72"/>
+    <w:lsdException w:name="Colorful Grid Accent 3" w:uiPriority="73"/>
+    <w:lsdException w:name="Light Shading Accent 4" w:uiPriority="60"/>
+    <w:lsdException w:name="Light List Accent 4" w:uiPriority="61"/>
+    <w:lsdException w:name="Light Grid Accent 4" w:uiPriority="62"/>
+    <w:lsdException w:name="Medium Shading 1 Accent 4" w:uiPriority="63"/>
+    <w:lsdException w:name="Medium Shading 2 Accent 4" w:uiPriority="64"/>
+    <w:lsdException w:name="Medium List 1 Accent 4" w:uiPriority="65"/>
+    <w:lsdException w:name="Medium List 2 Accent 4" w:uiPriority="66"/>
+    <w:lsdException w:name="Medium Grid 1 Accent 4" w:uiPriority="67"/>
+    <w:lsdException w:name="Medium Grid 2 Accent 4" w:uiPriority="68"/>
+    <w:lsdException w:name="Medium Grid 3 Accent 4" w:uiPriority="69"/>
+    <w:lsdException w:name="Dark List Accent 4" w:uiPriority="70"/>
+    <w:lsdException w:name="Colorful Shading Accent 4" w:uiPriority="71"/>
+    <w:lsdException w:name="Colorful List Accent 4" w:uiPriority="72"/>
+    <w:lsdException w:name="Colorful Grid Accent 4" w:uiPriority="73"/>
+    <w:lsdException w:name="Light Shading Accent 5" w:uiPriority="60"/>
+    <w:lsdException w:name="Light List Accent 5" w:uiPriority="61"/>
+    <w:lsdException w:name="Light Grid Accent 5" w:uiPriority="62"/>
+    <w:lsdException w:name="Medium Shading 1 Accent 5" w:uiPriority="63"/>
+    <w:lsdException w:name="Medium Shading 2 Accent 5" w:uiPriority="64"/>
+    <w:lsdException w:name="Medium List 1 Accent 5" w:uiPriority="65"/>
+    <w:lsdException w:name="Medium List 2 Accent 5" w:uiPriority="66"/>
+    <w:lsdException w:name="Medium Grid 1 Accent 5" w:uiPriority="67"/>
+    <w:lsdException w:name="Medium Grid 2 Accent 5" w:uiPriority="68"/>
+    <w:lsdException w:name="Medium Grid 3 Accent 5" w:uiPriority="69"/>
+    <w:lsdException w:name="Dark List Accent 5" w:uiPriority="70"/>
+    <w:lsdException w:name="Colorful Shading Accent 5" w:uiPriority="71"/>
+    <w:lsdException w:name="Colorful List Accent 5" w:uiPriority="72"/>
+    <w:lsdException w:name="Colorful Grid Accent 5" w:uiPriority="73"/>
+    <w:lsdException w:name="Light Shading Accent 6" w:uiPriority="60"/>
+    <w:lsdException w:name="Light List Accent 6" w:uiPriority="61"/>
+    <w:lsdException w:name="Light Grid Accent 6" w:uiPriority="62"/>
+    <w:lsdException w:name="Medium Shading 1 Accent 6" w:uiPriority="63"/>
+    <w:lsdException w:name="Medium Shading 2 Accent 6" w:uiPriority="64"/>
+    <w:lsdException w:name="Medium List 1 Accent 6" w:uiPriority="65"/>
+    <w:lsdException w:name="Medium List 2 Accent 6" w:uiPriority="66"/>
+    <w:lsdException w:name="Medium Grid 1 Accent 6" w:uiPriority="67"/>
+    <w:lsdException w:name="Medium Grid 2 Accent 6" w:uiPriority="68"/>
+    <w:lsdException w:name="Medium Grid 3 Accent 6" w:uiPriority="69"/>
+    <w:lsdException w:name="Dark List Accent 6" w:uiPriority="70"/>
+    <w:lsdException w:name="Colorful Shading Accent 6" w:uiPriority="71"/>
+    <w:lsdException w:name="Colorful List Accent 6" w:uiPriority="72"/>
+    <w:lsdException w:name="Colorful Grid Accent 6" w:uiPriority="73"/>
+    <w:lsdException w:name="Subtle Emphasis" w:uiPriority="19" w:qFormat="1"/>
+    <w:lsdException w:name="Intense Emphasis" w:uiPriority="21" w:qFormat="1"/>
+    <w:lsdException w:name="Subtle Reference" w:uiPriority="31" w:qFormat="1"/>
+    <w:lsdException w:name="Intense Reference" w:uiPriority="32" w:qFormat="1"/>
+    <w:lsdException w:name="Book Title" w:uiPriority="33" w:qFormat="1"/>
+    <w:lsdException w:name="Bibliography" w:semiHidden="1" w:uiPriority="37" w:unhideWhenUsed="1"/>
+    <w:lsdException w:name="TOC Heading" w:semiHidden="1" w:uiPriority="39" w:unhideWhenUsed="1" w:qFormat="1"/>
+    <w:lsdException w:name="Grid Table 3" w:semiHidden="1" w:unhideWhenUsed="1"/>
+    <w:lsdException w:name="Grid Table 4" w:uiPriority="49"/>
+    <w:lsdException w:name="Grid Table 5 Dark" w:uiPriority="50"/>
+    <w:lsdException w:name="Grid Table 6 Colorful" w:uiPriority="51"/>
+    <w:lsdException w:name="Grid Table 7 Colorful" w:uiPriority="52"/>
+    <w:lsdException w:name="Grid Table 1 Light Accent 1" w:uiPriority="46"/>
+    <w:lsdException w:name="Grid Table 2 Accent 1" w:uiPriority="47"/>
+    <w:lsdException w:name="Grid Table 3 Accent 1" w:uiPriority="48"/>
+    <w:lsdException w:name="Grid Table 4 Accent 1" w:uiPriority="49"/>
+    <w:lsdException w:name="Grid Table 5 Dark Accent 1" w:uiPriority="50"/>
+    <w:lsdException w:name="Grid Table 6 Colorful Accent 1" w:uiPriority="51"/>
+    <w:lsdException w:name="Grid Table 7 Colorful Accent 1" w:uiPriority="52"/>
+    <w:lsdException w:name="Grid Table 1 Light Accent 2" w:uiPriority="46"/>
+    <w:lsdException w:name="Grid Table 2 Accent 2" w:uiPriority="47"/>
+    <w:lsdException w:name="Grid Table 3 Accent 2" w:uiPriority="48"/>
+    <w:lsdException w:name="Grid Table 4 Accent 2" w:uiPriority="49"/>
+    <w:lsdException w:name="Grid Table 5 Dark Accent 2" w:uiPriority="50"/>
+    <w:lsdException w:name="Grid Table 6 Colorful Accent 2" w:uiPriority="51"/>
+    <w:lsdException w:name="Grid Table 7 Colorful Accent 2" w:uiPriority="52"/>
+    <w:lsdException w:name="Grid Table 1 Light Accent 3" w:uiPriority="46"/>
+    <w:lsdException w:name="Grid Table 2 Accent 3" w:uiPriority="47"/>
+    <w:lsdException w:name="Grid Table 3 Accent 3" w:uiPriority="48"/>
+    <w:lsdException w:name="Grid Table 4 Accent 3" w:uiPriority="49"/>
+    <w:lsdException w:name="Grid Table 5 Dark Accent 3" w:uiPriority="50"/>
+    <w:lsdException w:name="Grid Table 6 Colorful Accent 3" w:uiPriority="51"/>
+    <w:lsdException w:name="Grid Table 7 Colorful Accent 3" w:uiPriority="52"/>
+    <w:lsdException w:name="Grid Table 1 Light Accent 4" w:uiPriority="46"/>
+    <w:lsdException w:name="Grid Table 2 Accent 4" w:uiPriority="47"/>
+    <w:lsdException w:name="Grid Table 3 Accent 4" w:uiPriority="48"/>
+    <w:lsdException w:name="Grid Table 4 Accent 4" w:uiPriority="49"/>
+    <w:lsdException w:name="Grid Table 5 Dark Accent 4" w:uiPriority="50"/>
+    <w:lsdException w:name="Grid Table 6 Colorful Accent 4" w:uiPriority="51"/>
+    <w:lsdException w:name="Grid Table 7 Colorful Accent 4" w:uiPriority="52"/>
+    <w:lsdException w:name="Grid Table 1 Light Accent 5" w:uiPriority="46"/>
+    <w:lsdException w:name="Grid Table 2 Accent 5" w:uiPriority="47"/>
+    <w:lsdException w:name="Grid Table 3 Accent 5" w:uiPriority="48"/>
+    <w:lsdException w:name="Grid Table 4 Accent 5" w:uiPriority="49"/>
+    <w:lsdException w:name="Grid Table 5 Dark Accent 5" w:uiPriority="50"/>
+    <w:lsdException w:name="Grid Table 6 Colorful Accent 5" w:uiPriority="51"/>
+    <w:lsdException w:name="Grid Table 7 Colorful Accent 5" w:uiPriority="52"/>
+    <w:lsdException w:name="Grid Table 1 Light Accent 6" w:uiPriority="46"/>
+    <w:lsdException w:name="Grid Table 2 Accent 6" w:uiPriority="47"/>
+    <w:lsdException w:name="Grid Table 3 Accent 6" w:uiPriority="48"/>
+    <w:lsdException w:name="Grid Table 4 Accent 6" w:uiPriority="49"/>
+    <w:lsdException w:name="Grid Table 5 Dark Accent 6" w:uiPriority="50"/>
+    <w:lsdException w:name="Grid Table 6 Colorful Accent 6" w:uiPriority="51"/>
+    <w:lsdException w:name="Grid Table 7 Colorful Accent 6" w:uiPriority="52"/>
+    <w:lsdException w:name="List Table 1 Light" w:uiPriority="46"/>
+    <w:lsdException w:name="List Table 2" w:uiPriority="47"/>
+    <w:lsdException w:name="List Table 3" w:uiPriority="48"/>
+    <w:lsdException w:name="List Table 4" w:uiPriority="49"/>
+    <w:lsdException w:name="List Table 5 Dark" w:uiPriority="50"/>
+    <w:lsdException w:name="List Table 6 Colorful" w:uiPriority="51"/>
+    <w:lsdException w:name="List Table 7 Colorful" w:uiPriority="52"/>
+    <w:lsdException w:name="List Table 1 Light Accent 1" w:uiPriority="46"/>
+    <w:lsdException w:name="List Table 2 Accent 1" w:uiPriority="47"/>
+    <w:lsdException w:name="List Table 3 Accent 1" w:uiPriority="48"/>
+    <w:lsdException w:name="List Table 4 Accent 1" w:uiPriority="49"/>
+    <w:lsdException w:name="List Table 5 Dark Accent 1" w:uiPriority="50"/>
+    <w:lsdException w:name="List Table 6 Colorful Accent 1" w:uiPriority="51"/>
+    <w:lsdException w:name="List Table 7 Colorful Accent 1" w:uiPriority="52"/>
+    <w:lsdException w:name="List Table 1 Light Accent 2" w:uiPriority="46"/>
+    <w:lsdException w:name="List Table 2 Accent 2" w:uiPriority="47"/>
+    <w:lsdException w:name="List Table 3 Accent 2" w:uiPriority="48"/>
+    <w:lsdException w:name="List Table 4 Accent 2" w:uiPriority="49"/>
+    <w:lsdException w:name="List Table 5 Dark Accent 2" w:uiPriority="50"/>
+    <w:lsdException w:name="List Table 6 Colorful Accent 2" w:uiPriority="51"/>
+    <w:lsdException w:name="List Table 7 Colorful Accent 2" w:uiPriority="52"/>
+    <w:lsdException w:name="List Table 1 Light Accent 3" w:uiPriority="46"/>
+    <w:lsdException w:name="List Table 2 Accent 3" w:uiPriority="47"/>
+    <w:lsdException w:name="List Table 3 Accent 3" w:uiPriority="48"/>
+    <w:lsdException w:name="List Table 4 Accent 3" w:uiPriority="49"/>
+    <w:lsdException w:name="List Table 5 Dark Accent 3" w:uiPriority="50"/>
+    <w:lsdException w:name="List Table 6 Colorful Accent 3" w:uiPriority="51"/>
+    <w:lsdException w:name="List Table 7 Colorful Accent 3" w:uiPriority="52"/>
+    <w:lsdException w:name="List Table 1 Light Accent 4" w:uiPriority="46"/>
+    <w:lsdException w:name="List Table 2 Accent 4" w:uiPriority="47"/>
+    <w:lsdException w:name="List Table 3 Accent 4" w:uiPriority="48"/>
+    <w:lsdException w:name="List Table 4 Accent 4" w:uiPriority="49"/>
+    <w:lsdException w:name="List Table 5 Dark Accent 4" w:uiPriority="50"/>
+    <w:lsdException w:name="List Table 6 Colorful Accent 4" w:uiPriority="51"/>
+    <w:lsdException w:name="List Table 7 Colorful Accent 4" w:uiPriority="52"/>
+    <w:lsdException w:name="List Table 1 Light Accent 5" w:uiPriority="46"/>
+    <w:lsdException w:name="List Table 2 Accent 5" w:uiPriority="47"/>
+    <w:lsdException w:name="List Table 3 Accent 5" w:uiPriority="48"/>
+    <w:lsdException w:name="List Table 4 Accent 5" w:uiPriority="49"/>
+    <w:lsdException w:name="List Table 5 Dark Accent 5" w:uiPriority="50"/>
+    <w:lsdException w:name="List Table 6 Colorful Accent 5" w:uiPriority="51"/>
+    <w:lsdException w:name="List Table 7 Colorful Accent 5" w:uiPriority="52"/>
+    <w:lsdException w:name="List Table 1 Light Accent 6" w:uiPriority="46"/>
+    <w:lsdException w:name="List Table 2 Accent 6" w:uiPriority="47"/>
+    <w:lsdException w:name="List Table 3 Accent 6" w:uiPriority="48"/>
+    <w:lsdException w:name="List Table 4 Accent 6" w:uiPriority="49"/>
+    <w:lsdException w:name="List Table 5 Dark Accent 6" w:uiPriority="50"/>
+    <w:lsdException w:name="List Table 6 Colorful Accent 6" w:uiPriority="51"/>
+    <w:lsdException w:name="List Table 7 Colorful Accent 6" w:uiPriority="52"/>
+    <w:lsdException w:name="Mention" w:semiHidden="1" w:unhideWhenUsed="1"/>
   </w:latentStyles>
   <w:style w:type="paragraph" w:default="1" w:styleId="Normal">
     <w:name w:val="Normal"/>
@@ -751,6 +937,7 @@
   <w:style w:type="character" w:default="1" w:styleId="DefaultParagraphFont">
     <w:name w:val="Default Paragraph Font"/>
     <w:uiPriority w:val="1"/>
+    <w:semiHidden/>
     <w:unhideWhenUsed/>
   </w:style>
   <w:style w:type="table" w:default="1" w:styleId="TableNormal">
@@ -883,349 +1070,72 @@
       <w:szCs w:val="18"/>
     </w:rPr>
   </w:style>
-</w:styles>
-</file>
-
-<file path=word/stylesWithEffects.xml><?xml version="1.0" encoding="utf-8"?>
-<w:styles xmlns:wpc="http://schemas.microsoft.com/office/word/2010/wordprocessingCanvas" xmlns:mo="http://schemas.microsoft.com/office/mac/office/2008/main" xmlns:mc="http://schemas.openxmlformats.org/markup-compatibility/2006" xmlns:mv="urn:schemas-microsoft-com:mac:vml" xmlns:o="urn:schemas-microsoft-com:office:office" xmlns:r="http://schemas.openxmlformats.org/officeDocument/2006/relationships" xmlns:m="http://schemas.openxmlformats.org/officeDocument/2006/math" xmlns:v="urn:schemas-microsoft-com:vml" xmlns:wp14="http://schemas.microsoft.com/office/word/2010/wordprocessingDrawing" xmlns:wp="http://schemas.openxmlformats.org/drawingml/2006/wordprocessingDrawing" xmlns:w10="urn:schemas-microsoft-com:office:word" xmlns:w="http://schemas.openxmlformats.org/wordprocessingml/2006/main" xmlns:w14="http://schemas.microsoft.com/office/word/2010/wordml" xmlns:wpg="http://schemas.microsoft.com/office/word/2010/wordprocessingGroup" xmlns:wpi="http://schemas.microsoft.com/office/word/2010/wordprocessingInk" xmlns:wne="http://schemas.microsoft.com/office/word/2006/wordml" xmlns:wps="http://schemas.microsoft.com/office/word/2010/wordprocessingShape" mc:Ignorable="w14 wp14">
-  <w:docDefaults>
-    <w:rPrDefault>
-      <w:rPr>
-        <w:rFonts w:asciiTheme="minorHAnsi" w:eastAsiaTheme="minorEastAsia" w:hAnsiTheme="minorHAnsi" w:cstheme="minorBidi"/>
-        <w:sz w:val="24"/>
-        <w:szCs w:val="24"/>
-        <w:lang w:val="en-US" w:eastAsia="en-US" w:bidi="ar-SA"/>
-      </w:rPr>
-    </w:rPrDefault>
-    <w:pPrDefault/>
-  </w:docDefaults>
-  <w:latentStyles w:defLockedState="0" w:defUIPriority="99" w:defSemiHidden="1" w:defUnhideWhenUsed="1" w:defQFormat="0" w:count="276">
-    <w:lsdException w:name="Normal" w:semiHidden="0" w:uiPriority="0" w:unhideWhenUsed="0" w:qFormat="1"/>
-    <w:lsdException w:name="heading 1" w:semiHidden="0" w:uiPriority="9" w:unhideWhenUsed="0" w:qFormat="1"/>
-    <w:lsdException w:name="heading 2" w:uiPriority="9" w:qFormat="1"/>
-    <w:lsdException w:name="heading 3" w:uiPriority="9" w:qFormat="1"/>
-    <w:lsdException w:name="heading 4" w:uiPriority="9" w:qFormat="1"/>
-    <w:lsdException w:name="heading 5" w:uiPriority="9" w:qFormat="1"/>
-    <w:lsdException w:name="heading 6" w:uiPriority="9" w:qFormat="1"/>
-    <w:lsdException w:name="heading 7" w:uiPriority="9" w:qFormat="1"/>
-    <w:lsdException w:name="heading 8" w:uiPriority="9" w:qFormat="1"/>
-    <w:lsdException w:name="heading 9" w:uiPriority="9" w:qFormat="1"/>
-    <w:lsdException w:name="toc 1" w:uiPriority="39"/>
-    <w:lsdException w:name="toc 2" w:uiPriority="39"/>
-    <w:lsdException w:name="toc 3" w:uiPriority="39"/>
-    <w:lsdException w:name="toc 4" w:uiPriority="39"/>
-    <w:lsdException w:name="toc 5" w:uiPriority="39"/>
-    <w:lsdException w:name="toc 6" w:uiPriority="39"/>
-    <w:lsdException w:name="toc 7" w:uiPriority="39"/>
-    <w:lsdException w:name="toc 8" w:uiPriority="39"/>
-    <w:lsdException w:name="toc 9" w:uiPriority="39"/>
-    <w:lsdException w:name="caption" w:uiPriority="35" w:qFormat="1"/>
-    <w:lsdException w:name="Title" w:semiHidden="0" w:uiPriority="10" w:unhideWhenUsed="0" w:qFormat="1"/>
-    <w:lsdException w:name="Default Paragraph Font" w:uiPriority="1"/>
-    <w:lsdException w:name="Subtitle" w:semiHidden="0" w:uiPriority="11" w:unhideWhenUsed="0" w:qFormat="1"/>
-    <w:lsdException w:name="Strong" w:semiHidden="0" w:uiPriority="22" w:unhideWhenUsed="0" w:qFormat="1"/>
-    <w:lsdException w:name="Emphasis" w:semiHidden="0" w:uiPriority="20" w:unhideWhenUsed="0" w:qFormat="1"/>
-    <w:lsdException w:name="Table Grid" w:semiHidden="0" w:uiPriority="59" w:unhideWhenUsed="0"/>
-    <w:lsdException w:name="Placeholder Text" w:unhideWhenUsed="0"/>
-    <w:lsdException w:name="No Spacing" w:uiPriority="1" w:unhideWhenUsed="0" w:qFormat="1"/>
-    <w:lsdException w:name="Light Shading" w:semiHidden="0" w:uiPriority="60" w:unhideWhenUsed="0"/>
-    <w:lsdException w:name="Light List" w:semiHidden="0" w:uiPriority="61" w:unhideWhenUsed="0"/>
-    <w:lsdException w:name="Light Grid" w:semiHidden="0" w:uiPriority="62" w:unhideWhenUsed="0"/>
-    <w:lsdException w:name="Medium Shading 1" w:semiHidden="0" w:uiPriority="63" w:unhideWhenUsed="0"/>
-    <w:lsdException w:name="Medium Shading 2" w:semiHidden="0" w:uiPriority="64" w:unhideWhenUsed="0"/>
-    <w:lsdException w:name="Medium List 1" w:semiHidden="0" w:uiPriority="65" w:unhideWhenUsed="0"/>
-    <w:lsdException w:name="Medium List 2" w:semiHidden="0" w:uiPriority="66" w:unhideWhenUsed="0"/>
-    <w:lsdException w:name="Medium Grid 1" w:semiHidden="0" w:uiPriority="67" w:unhideWhenUsed="0"/>
-    <w:lsdException w:name="Medium Grid 2" w:semiHidden="0" w:uiPriority="68" w:unhideWhenUsed="0"/>
-    <w:lsdException w:name="Medium Grid 3" w:semiHidden="0" w:uiPriority="69" w:unhideWhenUsed="0"/>
-    <w:lsdException w:name="Dark List" w:semiHidden="0" w:uiPriority="70" w:unhideWhenUsed="0"/>
-    <w:lsdException w:name="Colorful Shading" w:semiHidden="0" w:uiPriority="71" w:unhideWhenUsed="0"/>
-    <w:lsdException w:name="Colorful List" w:semiHidden="0" w:uiPriority="72" w:unhideWhenUsed="0"/>
-    <w:lsdException w:name="Colorful Grid" w:semiHidden="0" w:uiPriority="73" w:unhideWhenUsed="0"/>
-    <w:lsdException w:name="Light Shading Accent 1" w:semiHidden="0" w:uiPriority="60" w:unhideWhenUsed="0"/>
-    <w:lsdException w:name="Light List Accent 1" w:semiHidden="0" w:uiPriority="61" w:unhideWhenUsed="0"/>
-    <w:lsdException w:name="Light Grid Accent 1" w:semiHidden="0" w:uiPriority="62" w:unhideWhenUsed="0"/>
-    <w:lsdException w:name="Medium Shading 1 Accent 1" w:semiHidden="0" w:uiPriority="63" w:unhideWhenUsed="0"/>
-    <w:lsdException w:name="Medium Shading 2 Accent 1" w:semiHidden="0" w:uiPriority="64" w:unhideWhenUsed="0"/>
-    <w:lsdException w:name="Medium List 1 Accent 1" w:semiHidden="0" w:uiPriority="65" w:unhideWhenUsed="0"/>
-    <w:lsdException w:name="Revision" w:unhideWhenUsed="0"/>
-    <w:lsdException w:name="List Paragraph" w:semiHidden="0" w:uiPriority="34" w:unhideWhenUsed="0" w:qFormat="1"/>
-    <w:lsdException w:name="Quote" w:semiHidden="0" w:uiPriority="29" w:unhideWhenUsed="0" w:qFormat="1"/>
-    <w:lsdException w:name="Intense Quote" w:semiHidden="0" w:uiPriority="30" w:unhideWhenUsed="0" w:qFormat="1"/>
-    <w:lsdException w:name="Medium List 2 Accent 1" w:semiHidden="0" w:uiPriority="66" w:unhideWhenUsed="0"/>
-    <w:lsdException w:name="Medium Grid 1 Accent 1" w:semiHidden="0" w:uiPriority="67" w:unhideWhenUsed="0"/>
-    <w:lsdException w:name="Medium Grid 2 Accent 1" w:semiHidden="0" w:uiPriority="68" w:unhideWhenUsed="0"/>
-    <w:lsdException w:name="Medium Grid 3 Accent 1" w:semiHidden="0" w:uiPriority="69" w:unhideWhenUsed="0"/>
-    <w:lsdException w:name="Dark List Accent 1" w:semiHidden="0" w:uiPriority="70" w:unhideWhenUsed="0"/>
-    <w:lsdException w:name="Colorful Shading Accent 1" w:semiHidden="0" w:uiPriority="71" w:unhideWhenUsed="0"/>
-    <w:lsdException w:name="Colorful List Accent 1" w:semiHidden="0" w:uiPriority="72" w:unhideWhenUsed="0"/>
-    <w:lsdException w:name="Colorful Grid Accent 1" w:semiHidden="0" w:uiPriority="73" w:unhideWhenUsed="0"/>
-    <w:lsdException w:name="Light Shading Accent 2" w:semiHidden="0" w:uiPriority="60" w:unhideWhenUsed="0"/>
-    <w:lsdException w:name="Light List Accent 2" w:semiHidden="0" w:uiPriority="61" w:unhideWhenUsed="0"/>
-    <w:lsdException w:name="Light Grid Accent 2" w:semiHidden="0" w:uiPriority="62" w:unhideWhenUsed="0"/>
-    <w:lsdException w:name="Medium Shading 1 Accent 2" w:semiHidden="0" w:uiPriority="63" w:unhideWhenUsed="0"/>
-    <w:lsdException w:name="Medium Shading 2 Accent 2" w:semiHidden="0" w:uiPriority="64" w:unhideWhenUsed="0"/>
-    <w:lsdException w:name="Medium List 1 Accent 2" w:semiHidden="0" w:uiPriority="65" w:unhideWhenUsed="0"/>
-    <w:lsdException w:name="Medium List 2 Accent 2" w:semiHidden="0" w:uiPriority="66" w:unhideWhenUsed="0"/>
-    <w:lsdException w:name="Medium Grid 1 Accent 2" w:semiHidden="0" w:uiPriority="67" w:unhideWhenUsed="0"/>
-    <w:lsdException w:name="Medium Grid 2 Accent 2" w:semiHidden="0" w:uiPriority="68" w:unhideWhenUsed="0"/>
-    <w:lsdException w:name="Medium Grid 3 Accent 2" w:semiHidden="0" w:uiPriority="69" w:unhideWhenUsed="0"/>
-    <w:lsdException w:name="Dark List Accent 2" w:semiHidden="0" w:uiPriority="70" w:unhideWhenUsed="0"/>
-    <w:lsdException w:name="Colorful Shading Accent 2" w:semiHidden="0" w:uiPriority="71" w:unhideWhenUsed="0"/>
-    <w:lsdException w:name="Colorful List Accent 2" w:semiHidden="0" w:uiPriority="72" w:unhideWhenUsed="0"/>
-    <w:lsdException w:name="Colorful Grid Accent 2" w:semiHidden="0" w:uiPriority="73" w:unhideWhenUsed="0"/>
-    <w:lsdException w:name="Light Shading Accent 3" w:semiHidden="0" w:uiPriority="60" w:unhideWhenUsed="0"/>
-    <w:lsdException w:name="Light List Accent 3" w:semiHidden="0" w:uiPriority="61" w:unhideWhenUsed="0"/>
-    <w:lsdException w:name="Light Grid Accent 3" w:semiHidden="0" w:uiPriority="62" w:unhideWhenUsed="0"/>
-    <w:lsdException w:name="Medium Shading 1 Accent 3" w:semiHidden="0" w:uiPriority="63" w:unhideWhenUsed="0"/>
-    <w:lsdException w:name="Medium Shading 2 Accent 3" w:semiHidden="0" w:uiPriority="64" w:unhideWhenUsed="0"/>
-    <w:lsdException w:name="Medium List 1 Accent 3" w:semiHidden="0" w:uiPriority="65" w:unhideWhenUsed="0"/>
-    <w:lsdException w:name="Medium List 2 Accent 3" w:semiHidden="0" w:uiPriority="66" w:unhideWhenUsed="0"/>
-    <w:lsdException w:name="Medium Grid 1 Accent 3" w:semiHidden="0" w:uiPriority="67" w:unhideWhenUsed="0"/>
-    <w:lsdException w:name="Medium Grid 2 Accent 3" w:semiHidden="0" w:uiPriority="68" w:unhideWhenUsed="0"/>
-    <w:lsdException w:name="Medium Grid 3 Accent 3" w:semiHidden="0" w:uiPriority="69" w:unhideWhenUsed="0"/>
-    <w:lsdException w:name="Dark List Accent 3" w:semiHidden="0" w:uiPriority="70" w:unhideWhenUsed="0"/>
-    <w:lsdException w:name="Colorful Shading Accent 3" w:semiHidden="0" w:uiPriority="71" w:unhideWhenUsed="0"/>
-    <w:lsdException w:name="Colorful List Accent 3" w:semiHidden="0" w:uiPriority="72" w:unhideWhenUsed="0"/>
-    <w:lsdException w:name="Colorful Grid Accent 3" w:semiHidden="0" w:uiPriority="73" w:unhideWhenUsed="0"/>
-    <w:lsdException w:name="Light Shading Accent 4" w:semiHidden="0" w:uiPriority="60" w:unhideWhenUsed="0"/>
-    <w:lsdException w:name="Light List Accent 4" w:semiHidden="0" w:uiPriority="61" w:unhideWhenUsed="0"/>
-    <w:lsdException w:name="Light Grid Accent 4" w:semiHidden="0" w:uiPriority="62" w:unhideWhenUsed="0"/>
-    <w:lsdException w:name="Medium Shading 1 Accent 4" w:semiHidden="0" w:uiPriority="63" w:unhideWhenUsed="0"/>
-    <w:lsdException w:name="Medium Shading 2 Accent 4" w:semiHidden="0" w:uiPriority="64" w:unhideWhenUsed="0"/>
-    <w:lsdException w:name="Medium List 1 Accent 4" w:semiHidden="0" w:uiPriority="65" w:unhideWhenUsed="0"/>
-    <w:lsdException w:name="Medium List 2 Accent 4" w:semiHidden="0" w:uiPriority="66" w:unhideWhenUsed="0"/>
-    <w:lsdException w:name="Medium Grid 1 Accent 4" w:semiHidden="0" w:uiPriority="67" w:unhideWhenUsed="0"/>
-    <w:lsdException w:name="Medium Grid 2 Accent 4" w:semiHidden="0" w:uiPriority="68" w:unhideWhenUsed="0"/>
-    <w:lsdException w:name="Medium Grid 3 Accent 4" w:semiHidden="0" w:uiPriority="69" w:unhideWhenUsed="0"/>
-    <w:lsdException w:name="Dark List Accent 4" w:semiHidden="0" w:uiPriority="70" w:unhideWhenUsed="0"/>
-    <w:lsdException w:name="Colorful Shading Accent 4" w:semiHidden="0" w:uiPriority="71" w:unhideWhenUsed="0"/>
-    <w:lsdException w:name="Colorful List Accent 4" w:semiHidden="0" w:uiPriority="72" w:unhideWhenUsed="0"/>
-    <w:lsdException w:name="Colorful Grid Accent 4" w:semiHidden="0" w:uiPriority="73" w:unhideWhenUsed="0"/>
-    <w:lsdException w:name="Light Shading Accent 5" w:semiHidden="0" w:uiPriority="60" w:unhideWhenUsed="0"/>
-    <w:lsdException w:name="Light List Accent 5" w:semiHidden="0" w:uiPriority="61" w:unhideWhenUsed="0"/>
-    <w:lsdException w:name="Light Grid Accent 5" w:semiHidden="0" w:uiPriority="62" w:unhideWhenUsed="0"/>
-    <w:lsdException w:name="Medium Shading 1 Accent 5" w:semiHidden="0" w:uiPriority="63" w:unhideWhenUsed="0"/>
-    <w:lsdException w:name="Medium Shading 2 Accent 5" w:semiHidden="0" w:uiPriority="64" w:unhideWhenUsed="0"/>
-    <w:lsdException w:name="Medium List 1 Accent 5" w:semiHidden="0" w:uiPriority="65" w:unhideWhenUsed="0"/>
-    <w:lsdException w:name="Medium List 2 Accent 5" w:semiHidden="0" w:uiPriority="66" w:unhideWhenUsed="0"/>
-    <w:lsdException w:name="Medium Grid 1 Accent 5" w:semiHidden="0" w:uiPriority="67" w:unhideWhenUsed="0"/>
-    <w:lsdException w:name="Medium Grid 2 Accent 5" w:semiHidden="0" w:uiPriority="68" w:unhideWhenUsed="0"/>
-    <w:lsdException w:name="Medium Grid 3 Accent 5" w:semiHidden="0" w:uiPriority="69" w:unhideWhenUsed="0"/>
-    <w:lsdException w:name="Dark List Accent 5" w:semiHidden="0" w:uiPriority="70" w:unhideWhenUsed="0"/>
-    <w:lsdException w:name="Colorful Shading Accent 5" w:semiHidden="0" w:uiPriority="71" w:unhideWhenUsed="0"/>
-    <w:lsdException w:name="Colorful List Accent 5" w:semiHidden="0" w:uiPriority="72" w:unhideWhenUsed="0"/>
-    <w:lsdException w:name="Colorful Grid Accent 5" w:semiHidden="0" w:uiPriority="73" w:unhideWhenUsed="0"/>
-    <w:lsdException w:name="Light Shading Accent 6" w:semiHidden="0" w:uiPriority="60" w:unhideWhenUsed="0"/>
-    <w:lsdException w:name="Light List Accent 6" w:semiHidden="0" w:uiPriority="61" w:unhideWhenUsed="0"/>
-    <w:lsdException w:name="Light Grid Accent 6" w:semiHidden="0" w:uiPriority="62" w:unhideWhenUsed="0"/>
-    <w:lsdException w:name="Medium Shading 1 Accent 6" w:semiHidden="0" w:uiPriority="63" w:unhideWhenUsed="0"/>
-    <w:lsdException w:name="Medium Shading 2 Accent 6" w:semiHidden="0" w:uiPriority="64" w:unhideWhenUsed="0"/>
-    <w:lsdException w:name="Medium List 1 Accent 6" w:semiHidden="0" w:uiPriority="65" w:unhideWhenUsed="0"/>
-    <w:lsdException w:name="Medium List 2 Accent 6" w:semiHidden="0" w:uiPriority="66" w:unhideWhenUsed="0"/>
-    <w:lsdException w:name="Medium Grid 1 Accent 6" w:semiHidden="0" w:uiPriority="67" w:unhideWhenUsed="0"/>
-    <w:lsdException w:name="Medium Grid 2 Accent 6" w:semiHidden="0" w:uiPriority="68" w:unhideWhenUsed="0"/>
-    <w:lsdException w:name="Medium Grid 3 Accent 6" w:semiHidden="0" w:uiPriority="69" w:unhideWhenUsed="0"/>
-    <w:lsdException w:name="Dark List Accent 6" w:semiHidden="0" w:uiPriority="70" w:unhideWhenUsed="0"/>
-    <w:lsdException w:name="Colorful Shading Accent 6" w:semiHidden="0" w:uiPriority="71" w:unhideWhenUsed="0"/>
-    <w:lsdException w:name="Colorful List Accent 6" w:semiHidden="0" w:uiPriority="72" w:unhideWhenUsed="0"/>
-    <w:lsdException w:name="Colorful Grid Accent 6" w:semiHidden="0" w:uiPriority="73" w:unhideWhenUsed="0"/>
-    <w:lsdException w:name="Subtle Emphasis" w:semiHidden="0" w:uiPriority="19" w:unhideWhenUsed="0" w:qFormat="1"/>
-    <w:lsdException w:name="Intense Emphasis" w:semiHidden="0" w:uiPriority="21" w:unhideWhenUsed="0" w:qFormat="1"/>
-    <w:lsdException w:name="Subtle Reference" w:semiHidden="0" w:uiPriority="31" w:unhideWhenUsed="0" w:qFormat="1"/>
-    <w:lsdException w:name="Intense Reference" w:semiHidden="0" w:uiPriority="32" w:unhideWhenUsed="0" w:qFormat="1"/>
-    <w:lsdException w:name="Book Title" w:semiHidden="0" w:uiPriority="33" w:unhideWhenUsed="0" w:qFormat="1"/>
-    <w:lsdException w:name="Bibliography" w:uiPriority="37"/>
-    <w:lsdException w:name="TOC Heading" w:uiPriority="39" w:qFormat="1"/>
-  </w:latentStyles>
-  <w:style w:type="paragraph" w:default="1" w:styleId="Normal">
-    <w:name w:val="Normal"/>
-    <w:qFormat/>
-    <w:rsid w:val="005361A4"/>
-    <w:pPr>
-      <w:spacing w:after="240" w:line="288" w:lineRule="auto"/>
-    </w:pPr>
-  </w:style>
-  <w:style w:type="paragraph" w:styleId="Heading1">
-    <w:name w:val="heading 1"/>
-    <w:basedOn w:val="Normal"/>
-    <w:next w:val="Normal"/>
-    <w:link w:val="Heading1Char"/>
-    <w:uiPriority w:val="9"/>
-    <w:qFormat/>
-    <w:rsid w:val="001E1132"/>
-    <w:pPr>
-      <w:keepNext/>
-      <w:keepLines/>
-      <w:spacing w:before="480"/>
-      <w:outlineLvl w:val="0"/>
-    </w:pPr>
-    <w:rPr>
-      <w:rFonts w:asciiTheme="majorHAnsi" w:eastAsiaTheme="majorEastAsia" w:hAnsiTheme="majorHAnsi" w:cstheme="majorBidi"/>
-      <w:b/>
-      <w:bCs/>
-      <w:color w:val="345A8A" w:themeColor="accent1" w:themeShade="B5"/>
-      <w:sz w:val="32"/>
-      <w:szCs w:val="32"/>
-    </w:rPr>
-  </w:style>
-  <w:style w:type="paragraph" w:styleId="Heading2">
-    <w:name w:val="heading 2"/>
-    <w:basedOn w:val="Normal"/>
-    <w:next w:val="Normal"/>
-    <w:link w:val="Heading2Char"/>
-    <w:uiPriority w:val="9"/>
-    <w:unhideWhenUsed/>
-    <w:qFormat/>
-    <w:rsid w:val="001E1132"/>
-    <w:pPr>
-      <w:keepNext/>
-      <w:keepLines/>
-      <w:spacing w:before="200"/>
-      <w:outlineLvl w:val="1"/>
-    </w:pPr>
-    <w:rPr>
-      <w:rFonts w:asciiTheme="majorHAnsi" w:eastAsiaTheme="majorEastAsia" w:hAnsiTheme="majorHAnsi" w:cstheme="majorBidi"/>
-      <w:b/>
-      <w:bCs/>
-      <w:color w:val="4F81BD" w:themeColor="accent1"/>
-      <w:sz w:val="26"/>
-      <w:szCs w:val="26"/>
-    </w:rPr>
-  </w:style>
-  <w:style w:type="character" w:default="1" w:styleId="DefaultParagraphFont">
-    <w:name w:val="Default Paragraph Font"/>
-    <w:uiPriority w:val="1"/>
-    <w:unhideWhenUsed/>
-  </w:style>
-  <w:style w:type="table" w:default="1" w:styleId="TableNormal">
-    <w:name w:val="Normal Table"/>
+  <w:style w:type="character" w:styleId="CommentReference">
+    <w:name w:val="annotation reference"/>
+    <w:basedOn w:val="DefaultParagraphFont"/>
     <w:uiPriority w:val="99"/>
     <w:semiHidden/>
     <w:unhideWhenUsed/>
-    <w:tblPr>
-      <w:tblInd w:w="0" w:type="dxa"/>
-      <w:tblCellMar>
-        <w:top w:w="0" w:type="dxa"/>
-        <w:left w:w="108" w:type="dxa"/>
-        <w:bottom w:w="0" w:type="dxa"/>
-        <w:right w:w="108" w:type="dxa"/>
-      </w:tblCellMar>
-    </w:tblPr>
-  </w:style>
-  <w:style w:type="numbering" w:default="1" w:styleId="NoList">
-    <w:name w:val="No List"/>
+    <w:rsid w:val="0033786E"/>
+    <w:rPr>
+      <w:sz w:val="16"/>
+      <w:szCs w:val="16"/>
+    </w:rPr>
+  </w:style>
+  <w:style w:type="paragraph" w:styleId="CommentText">
+    <w:name w:val="annotation text"/>
+    <w:basedOn w:val="Normal"/>
+    <w:link w:val="CommentTextChar"/>
     <w:uiPriority w:val="99"/>
     <w:semiHidden/>
     <w:unhideWhenUsed/>
-  </w:style>
-  <w:style w:type="character" w:customStyle="1" w:styleId="Heading1Char">
-    <w:name w:val="Heading 1 Char"/>
+    <w:rsid w:val="0033786E"/>
+    <w:pPr>
+      <w:spacing w:line="240" w:lineRule="auto"/>
+    </w:pPr>
+    <w:rPr>
+      <w:sz w:val="20"/>
+      <w:szCs w:val="20"/>
+    </w:rPr>
+  </w:style>
+  <w:style w:type="character" w:customStyle="1" w:styleId="CommentTextChar">
+    <w:name w:val="Comment Text Char"/>
     <w:basedOn w:val="DefaultParagraphFont"/>
-    <w:link w:val="Heading1"/>
-    <w:uiPriority w:val="9"/>
-    <w:rsid w:val="001E1132"/>
+    <w:link w:val="CommentText"/>
+    <w:uiPriority w:val="99"/>
+    <w:semiHidden/>
+    <w:rsid w:val="0033786E"/>
     <w:rPr>
-      <w:rFonts w:asciiTheme="majorHAnsi" w:eastAsiaTheme="majorEastAsia" w:hAnsiTheme="majorHAnsi" w:cstheme="majorBidi"/>
-      <w:b/>
-      <w:bCs/>
-      <w:color w:val="345A8A" w:themeColor="accent1" w:themeShade="B5"/>
-      <w:sz w:val="32"/>
-      <w:szCs w:val="32"/>
+      <w:sz w:val="20"/>
+      <w:szCs w:val="20"/>
     </w:rPr>
   </w:style>
-  <w:style w:type="character" w:styleId="BookTitle">
-    <w:name w:val="Book Title"/>
-    <w:basedOn w:val="DefaultParagraphFont"/>
-    <w:uiPriority w:val="33"/>
-    <w:qFormat/>
-    <w:rsid w:val="001E1132"/>
+  <w:style w:type="paragraph" w:styleId="CommentSubject">
+    <w:name w:val="annotation subject"/>
+    <w:basedOn w:val="CommentText"/>
+    <w:next w:val="CommentText"/>
+    <w:link w:val="CommentSubjectChar"/>
+    <w:uiPriority w:val="99"/>
+    <w:semiHidden/>
+    <w:unhideWhenUsed/>
+    <w:rsid w:val="0033786E"/>
     <w:rPr>
       <w:b/>
       <w:bCs/>
-      <w:smallCaps/>
-      <w:spacing w:val="5"/>
     </w:rPr>
   </w:style>
-  <w:style w:type="paragraph" w:styleId="Title">
-    <w:name w:val="Title"/>
-    <w:basedOn w:val="Normal"/>
-    <w:next w:val="Normal"/>
-    <w:link w:val="TitleChar"/>
-    <w:uiPriority w:val="10"/>
-    <w:qFormat/>
-    <w:rsid w:val="001E1132"/>
-    <w:pPr>
-      <w:pBdr>
-        <w:bottom w:val="single" w:sz="8" w:space="4" w:color="4F81BD" w:themeColor="accent1"/>
-      </w:pBdr>
-      <w:spacing w:after="300"/>
-      <w:contextualSpacing/>
-    </w:pPr>
+  <w:style w:type="character" w:customStyle="1" w:styleId="CommentSubjectChar">
+    <w:name w:val="Comment Subject Char"/>
+    <w:basedOn w:val="CommentTextChar"/>
+    <w:link w:val="CommentSubject"/>
+    <w:uiPriority w:val="99"/>
+    <w:semiHidden/>
+    <w:rsid w:val="0033786E"/>
     <w:rPr>
-      <w:rFonts w:asciiTheme="majorHAnsi" w:eastAsiaTheme="majorEastAsia" w:hAnsiTheme="majorHAnsi" w:cstheme="majorBidi"/>
-      <w:color w:val="17365D" w:themeColor="text2" w:themeShade="BF"/>
-      <w:spacing w:val="5"/>
-      <w:kern w:val="28"/>
-      <w:sz w:val="52"/>
-      <w:szCs w:val="52"/>
-    </w:rPr>
-  </w:style>
-  <w:style w:type="character" w:customStyle="1" w:styleId="TitleChar">
-    <w:name w:val="Title Char"/>
-    <w:basedOn w:val="DefaultParagraphFont"/>
-    <w:link w:val="Title"/>
-    <w:uiPriority w:val="10"/>
-    <w:rsid w:val="001E1132"/>
-    <w:rPr>
-      <w:rFonts w:asciiTheme="majorHAnsi" w:eastAsiaTheme="majorEastAsia" w:hAnsiTheme="majorHAnsi" w:cstheme="majorBidi"/>
-      <w:color w:val="17365D" w:themeColor="text2" w:themeShade="BF"/>
-      <w:spacing w:val="5"/>
-      <w:kern w:val="28"/>
-      <w:sz w:val="52"/>
-      <w:szCs w:val="52"/>
-    </w:rPr>
-  </w:style>
-  <w:style w:type="character" w:customStyle="1" w:styleId="Heading2Char">
-    <w:name w:val="Heading 2 Char"/>
-    <w:basedOn w:val="DefaultParagraphFont"/>
-    <w:link w:val="Heading2"/>
-    <w:uiPriority w:val="9"/>
-    <w:rsid w:val="001E1132"/>
-    <w:rPr>
-      <w:rFonts w:asciiTheme="majorHAnsi" w:eastAsiaTheme="majorEastAsia" w:hAnsiTheme="majorHAnsi" w:cstheme="majorBidi"/>
       <w:b/>
       <w:bCs/>
-      <w:color w:val="4F81BD" w:themeColor="accent1"/>
-      <w:sz w:val="26"/>
-      <w:szCs w:val="26"/>
-    </w:rPr>
-  </w:style>
-  <w:style w:type="paragraph" w:styleId="BalloonText">
-    <w:name w:val="Balloon Text"/>
-    <w:basedOn w:val="Normal"/>
-    <w:link w:val="BalloonTextChar"/>
-    <w:uiPriority w:val="99"/>
-    <w:semiHidden/>
-    <w:unhideWhenUsed/>
-    <w:rsid w:val="005361A4"/>
-    <w:rPr>
-      <w:rFonts w:ascii="Lucida Grande" w:hAnsi="Lucida Grande" w:cs="Lucida Grande"/>
-      <w:sz w:val="18"/>
-      <w:szCs w:val="18"/>
-    </w:rPr>
-  </w:style>
-  <w:style w:type="character" w:customStyle="1" w:styleId="BalloonTextChar">
-    <w:name w:val="Balloon Text Char"/>
-    <w:basedOn w:val="DefaultParagraphFont"/>
-    <w:link w:val="BalloonText"/>
-    <w:uiPriority w:val="99"/>
-    <w:semiHidden/>
-    <w:rsid w:val="005361A4"/>
-    <w:rPr>
-      <w:rFonts w:ascii="Lucida Grande" w:hAnsi="Lucida Grande" w:cs="Lucida Grande"/>
-      <w:sz w:val="18"/>
-      <w:szCs w:val="18"/>
+      <w:sz w:val="20"/>
+      <w:szCs w:val="20"/>
     </w:rPr>
   </w:style>
 </w:styles>

--- a/KinetEco Company Brief.docx
+++ b/KinetEco Company Brief.docx
@@ -119,12 +119,14 @@
     </w:p>
     <w:p>
       <w:r>
-        <w:t>KinetEco, Inc. strives to maintain its position as the top</w:t>
+        <w:t>Test test</w:t>
       </w:r>
       <w:bookmarkStart w:id="0" w:name="_GoBack"/>
       <w:bookmarkEnd w:id="0"/>
-      <w:r>
-        <w:t xml:space="preserve"> manufacturer, and installer of alternative energy products and systems worldwide, while serving as a key advocate for the development and implementation of alternative energy practices at the government level, and as a leading authority on alternative energy responsible for disseminating information to the public and educational and research institutions. </w:t>
+    </w:p>
+    <w:p>
+      <w:r>
+        <w:t xml:space="preserve">KinetEco, Inc. strives to maintain its position as the top manufacturer, and installer of alternative energy products and systems worldwide, while serving as a key advocate for the development and implementation of alternative energy practices at the government level, and as a leading authority on alternative energy responsible for disseminating information to the public and educational and research institutions. </w:t>
       </w:r>
     </w:p>
     <w:p>
@@ -153,7 +155,11 @@
     </w:p>
     <w:p>
       <w:r>
-        <w:t xml:space="preserve">We’ve also taken huge strides in the development of wind power alternatives, including our K-Eco Wind Machine – an industrial strength wind turbine system that can power an office building of 40 people, for 20 percent of each work day, significantly cutting down on usage of fossil fuel and creating substantial dollar savings in power consumption. </w:t>
+        <w:t xml:space="preserve">We’ve also taken huge strides in the development of wind power alternatives, including our K-Eco Wind Machine – an industrial strength wind turbine system that can power an office building of 40 people, for 20 percent of each work day, </w:t>
+      </w:r>
+      <w:r>
+        <w:lastRenderedPageBreak/>
+        <w:t xml:space="preserve">significantly cutting down on usage of fossil fuel and creating substantial dollar savings in power consumption. </w:t>
       </w:r>
     </w:p>
     <w:p>
@@ -161,7 +167,6 @@
         <w:pStyle w:val="Heading1"/>
       </w:pPr>
       <w:r>
-        <w:lastRenderedPageBreak/>
         <w:t>Company Structure</w:t>
       </w:r>
     </w:p>
@@ -250,7 +255,11 @@
         <w:t xml:space="preserve">KinetEco, Inc. Installation Support Team: </w:t>
       </w:r>
       <w:r>
-        <w:t xml:space="preserve">Our professional installation technicians are stationed all around the world and are skilled in the operation and installation of all KinetEco alternative energy products. From smaller scale cabin, home, or small business systems, to massive alternative energy grid systems – we have installation technicians that are skilled in installing the systems, and troubleshooting problems, as well as performing regular maintenance. </w:t>
+        <w:t xml:space="preserve">Our professional installation technicians are stationed all around the world and are skilled in the operation and installation of all KinetEco alternative energy products. From smaller scale cabin, home, or small business systems, to massive alternative energy grid systems – we have installation </w:t>
+      </w:r>
+      <w:r>
+        <w:lastRenderedPageBreak/>
+        <w:t xml:space="preserve">technicians that are skilled in installing the systems, and troubleshooting problems, as well as performing regular maintenance. </w:t>
       </w:r>
     </w:p>
     <w:p>
@@ -258,7 +267,6 @@
         <w:pStyle w:val="Heading1"/>
       </w:pPr>
       <w:r>
-        <w:lastRenderedPageBreak/>
         <w:t>Executive Team</w:t>
       </w:r>
     </w:p>
@@ -371,6 +379,7 @@
         </w:numPr>
       </w:pPr>
       <w:r>
+        <w:lastRenderedPageBreak/>
         <w:t>200-Watt   </w:t>
       </w:r>
@@ -395,7 +404,6 @@
         </w:numPr>
       </w:pPr>
       <w:r>
-        <w:lastRenderedPageBreak/>
         <w:t>300-Watt   </w:t>
       </w:r>
